--- a/rapporten/Deelopdracht 5 wave 1 - rapport FlowGuard.docx
+++ b/rapporten/Deelopdracht 5 wave 1 - rapport FlowGuard.docx
@@ -4,7 +4,7 @@
   <w:body>
     <w:p>
       <w:pPr>
-        <w:pStyle w:val="Heading2"/>
+        <w:pStyle w:val="Kop2"/>
         <w:ind w:left="0" w:firstLine="0"/>
         <w:rPr>
           <w:rFonts w:ascii="UGent Panno Text Medium" w:hAnsi="UGent Panno Text Medium"/>
@@ -54,7 +54,7 @@
     </w:p>
     <w:p>
       <w:pPr>
-        <w:pStyle w:val="Heading3"/>
+        <w:pStyle w:val="Kop3"/>
         <w:ind w:left="0"/>
         <w:rPr>
           <w:rFonts w:ascii="UGent Panno Text Medium" w:hAnsi="UGent Panno Text Medium"/>
@@ -85,12 +85,14 @@
       <w:r>
         <w:t xml:space="preserve"> </w:t>
       </w:r>
+      <w:proofErr w:type="spellStart"/>
       <w:r>
         <w:rPr>
           <w:color w:val="000000" w:themeColor="text1"/>
         </w:rPr>
         <w:t>FlowGuard</w:t>
       </w:r>
+      <w:proofErr w:type="spellEnd"/>
     </w:p>
     <w:p/>
     <w:p>
@@ -151,7 +153,21 @@
         <w:rPr>
           <w:color w:val="000000" w:themeColor="text1"/>
         </w:rPr>
-        <w:t>Jasper Dekeyser (</w:t>
+        <w:t xml:space="preserve">Jasper </w:t>
+      </w:r>
+      <w:proofErr w:type="spellStart"/>
+      <w:r>
+        <w:rPr>
+          <w:color w:val="000000" w:themeColor="text1"/>
+        </w:rPr>
+        <w:t>Dekeyser</w:t>
+      </w:r>
+      <w:proofErr w:type="spellEnd"/>
+      <w:r>
+        <w:rPr>
+          <w:color w:val="000000" w:themeColor="text1"/>
+        </w:rPr>
+        <w:t xml:space="preserve"> (</w:t>
       </w:r>
       <w:hyperlink r:id="rId9">
         <w:r>
@@ -192,7 +208,7 @@
     </w:p>
     <w:p>
       <w:pPr>
-        <w:pStyle w:val="Heading3"/>
+        <w:pStyle w:val="Kop3"/>
         <w:ind w:left="0"/>
       </w:pPr>
       <w:r>
@@ -248,7 +264,7 @@
     </w:p>
     <w:p>
       <w:pPr>
-        <w:pStyle w:val="Heading3"/>
+        <w:pStyle w:val="Kop3"/>
         <w:ind w:left="0"/>
         <w:rPr>
           <w:rFonts w:ascii="UGent Panno Text Medium" w:hAnsi="UGent Panno Text Medium"/>
@@ -330,19 +346,44 @@
           <w:color w:val="000000" w:themeColor="text1"/>
           <w:highlight w:val="yellow"/>
         </w:rPr>
-        <w:t>de stored value</w:t>
-      </w:r>
+        <w:t xml:space="preserve">de </w:t>
+      </w:r>
+      <w:proofErr w:type="spellStart"/>
       <w:r>
         <w:rPr>
           <w:color w:val="000000" w:themeColor="text1"/>
           <w:highlight w:val="yellow"/>
         </w:rPr>
+        <w:t>stored</w:t>
+      </w:r>
+      <w:proofErr w:type="spellEnd"/>
+      <w:r>
+        <w:rPr>
+          <w:color w:val="000000" w:themeColor="text1"/>
+          <w:highlight w:val="yellow"/>
+        </w:rPr>
+        <w:t xml:space="preserve"> </w:t>
+      </w:r>
+      <w:proofErr w:type="spellStart"/>
+      <w:r>
+        <w:rPr>
+          <w:color w:val="000000" w:themeColor="text1"/>
+          <w:highlight w:val="yellow"/>
+        </w:rPr>
+        <w:t>value</w:t>
+      </w:r>
+      <w:proofErr w:type="spellEnd"/>
+      <w:r>
+        <w:rPr>
+          <w:color w:val="000000" w:themeColor="text1"/>
+          <w:highlight w:val="yellow"/>
+        </w:rPr>
         <w:t xml:space="preserve"> van het product en of deze nog beter onderzocht moet worden. Als laatste wordt gekeken naar de positionering van de lamp.</w:t>
       </w:r>
     </w:p>
     <w:p>
       <w:pPr>
-        <w:pStyle w:val="Heading3"/>
+        <w:pStyle w:val="Kop3"/>
         <w:ind w:left="0"/>
         <w:rPr>
           <w:rFonts w:ascii="UGent Panno Text Medium" w:hAnsi="UGent Panno Text Medium"/>
@@ -653,6 +694,7 @@
           <w:b/>
           <w:bCs/>
         </w:rPr>
+        <w:lastRenderedPageBreak/>
         <w:t xml:space="preserve">Steekproefomschrijving (N = </w:t>
       </w:r>
       <w:r>
@@ -729,12 +771,14 @@
                 <w:color w:val="007EC5"/>
               </w:rPr>
             </w:pPr>
+            <w:proofErr w:type="spellStart"/>
             <w:r>
               <w:rPr>
                 <w:color w:val="007EC5"/>
               </w:rPr>
               <w:t>pseudonym</w:t>
             </w:r>
+            <w:proofErr w:type="spellEnd"/>
           </w:p>
         </w:tc>
         <w:tc>
@@ -798,11 +842,19 @@
               <w:ind w:left="0"/>
               <w:jc w:val="center"/>
             </w:pPr>
+            <w:proofErr w:type="spellStart"/>
             <w:r>
               <w:rPr>
                 <w:color w:val="007EC5"/>
               </w:rPr>
-              <w:t>testing datum</w:t>
+              <w:t>testing</w:t>
+            </w:r>
+            <w:proofErr w:type="spellEnd"/>
+            <w:r>
+              <w:rPr>
+                <w:color w:val="007EC5"/>
+              </w:rPr>
+              <w:t xml:space="preserve"> datum</w:t>
             </w:r>
           </w:p>
         </w:tc>
@@ -834,11 +886,19 @@
                 <w:color w:val="007EC5"/>
               </w:rPr>
             </w:pPr>
+            <w:proofErr w:type="spellStart"/>
             <w:r>
               <w:rPr>
                 <w:color w:val="007EC5"/>
               </w:rPr>
-              <w:t>testing locatie</w:t>
+              <w:t>testing</w:t>
+            </w:r>
+            <w:proofErr w:type="spellEnd"/>
+            <w:r>
+              <w:rPr>
+                <w:color w:val="007EC5"/>
+              </w:rPr>
+              <w:t xml:space="preserve"> locatie</w:t>
             </w:r>
           </w:p>
         </w:tc>
@@ -1105,8 +1165,13 @@
               <w:jc w:val="center"/>
             </w:pPr>
             <w:r>
-              <w:t>Ellen Debaveye</w:t>
+              <w:t xml:space="preserve">Ellen </w:t>
             </w:r>
+            <w:proofErr w:type="spellStart"/>
+            <w:r>
+              <w:t>Debaveye</w:t>
+            </w:r>
+            <w:proofErr w:type="spellEnd"/>
           </w:p>
         </w:tc>
         <w:tc>
@@ -1135,8 +1200,13 @@
               <w:jc w:val="center"/>
             </w:pPr>
             <w:r>
-              <w:t>Afdeling PRG, Howest</w:t>
+              <w:t xml:space="preserve">Afdeling PRG, </w:t>
             </w:r>
+            <w:proofErr w:type="spellStart"/>
+            <w:r>
+              <w:t>Howest</w:t>
+            </w:r>
+            <w:proofErr w:type="spellEnd"/>
           </w:p>
         </w:tc>
         <w:tc>
@@ -1224,8 +1294,13 @@
               <w:jc w:val="center"/>
             </w:pPr>
             <w:r>
-              <w:t>Eva Decheiver</w:t>
+              <w:t xml:space="preserve">Eva </w:t>
             </w:r>
+            <w:proofErr w:type="spellStart"/>
+            <w:r>
+              <w:t>Decheiver</w:t>
+            </w:r>
+            <w:proofErr w:type="spellEnd"/>
           </w:p>
         </w:tc>
         <w:tc>
@@ -1245,8 +1320,13 @@
               <w:jc w:val="center"/>
             </w:pPr>
             <w:r>
-              <w:t>Afdeling PRG, Howest</w:t>
+              <w:t xml:space="preserve">Afdeling PRG, </w:t>
             </w:r>
+            <w:proofErr w:type="spellStart"/>
+            <w:r>
+              <w:t>Howest</w:t>
+            </w:r>
+            <w:proofErr w:type="spellEnd"/>
           </w:p>
         </w:tc>
         <w:tc>
@@ -1334,8 +1414,13 @@
               <w:jc w:val="center"/>
             </w:pPr>
             <w:r>
-              <w:t>Emilie Kuys</w:t>
+              <w:t xml:space="preserve">Emilie </w:t>
             </w:r>
+            <w:proofErr w:type="spellStart"/>
+            <w:r>
+              <w:t>Kuys</w:t>
+            </w:r>
+            <w:proofErr w:type="spellEnd"/>
           </w:p>
         </w:tc>
         <w:tc>
@@ -1355,8 +1440,13 @@
               <w:jc w:val="center"/>
             </w:pPr>
             <w:r>
-              <w:t>Afdeling PRG, Howest</w:t>
+              <w:t xml:space="preserve">Afdeling PRG, </w:t>
             </w:r>
+            <w:proofErr w:type="spellStart"/>
+            <w:r>
+              <w:t>Howest</w:t>
+            </w:r>
+            <w:proofErr w:type="spellEnd"/>
           </w:p>
         </w:tc>
         <w:tc>
@@ -1465,8 +1555,13 @@
               <w:jc w:val="center"/>
             </w:pPr>
             <w:r>
-              <w:t>Afdeling PRG, Howest</w:t>
+              <w:t xml:space="preserve">Afdeling PRG, </w:t>
             </w:r>
+            <w:proofErr w:type="spellStart"/>
+            <w:r>
+              <w:t>Howest</w:t>
+            </w:r>
+            <w:proofErr w:type="spellEnd"/>
           </w:p>
         </w:tc>
         <w:tc>
@@ -1669,7 +1764,15 @@
               <w:jc w:val="center"/>
             </w:pPr>
             <w:r>
-              <w:t xml:space="preserve">Jeroen Dekeyser </w:t>
+              <w:t xml:space="preserve">Jeroen </w:t>
+            </w:r>
+            <w:proofErr w:type="spellStart"/>
+            <w:r>
+              <w:t>Dekeyser</w:t>
+            </w:r>
+            <w:proofErr w:type="spellEnd"/>
+            <w:r>
+              <w:t xml:space="preserve"> </w:t>
             </w:r>
           </w:p>
           <w:p>
@@ -1824,7 +1927,7 @@
     </w:p>
     <w:p>
       <w:pPr>
-        <w:pStyle w:val="Heading3"/>
+        <w:pStyle w:val="Kop3"/>
         <w:ind w:left="0"/>
         <w:rPr>
           <w:rFonts w:ascii="UGent Panno Text Medium" w:hAnsi="UGent Panno Text Medium"/>
@@ -1832,6 +1935,7 @@
           <w:lang w:val="en-GB"/>
         </w:rPr>
       </w:pPr>
+      <w:proofErr w:type="spellStart"/>
       <w:r>
         <w:rPr>
           <w:rFonts w:ascii="UGent Panno Text Medium" w:hAnsi="UGent Panno Text Medium"/>
@@ -1840,10 +1944,11 @@
         </w:rPr>
         <w:t>Onderzoeksvragen</w:t>
       </w:r>
-    </w:p>
-    <w:p>
-      <w:pPr>
-        <w:pStyle w:val="ListParagraph"/>
+      <w:proofErr w:type="spellEnd"/>
+    </w:p>
+    <w:p>
+      <w:pPr>
+        <w:pStyle w:val="Lijstalinea"/>
         <w:numPr>
           <w:ilvl w:val="0"/>
           <w:numId w:val="11"/>
@@ -1861,7 +1966,7 @@
     </w:p>
     <w:p>
       <w:pPr>
-        <w:pStyle w:val="ListParagraph"/>
+        <w:pStyle w:val="Lijstalinea"/>
         <w:numPr>
           <w:ilvl w:val="0"/>
           <w:numId w:val="11"/>
@@ -1879,7 +1984,7 @@
     </w:p>
     <w:p>
       <w:pPr>
-        <w:pStyle w:val="ListParagraph"/>
+        <w:pStyle w:val="Lijstalinea"/>
         <w:numPr>
           <w:ilvl w:val="0"/>
           <w:numId w:val="11"/>
@@ -1921,7 +2026,7 @@
     </w:p>
     <w:p>
       <w:pPr>
-        <w:pStyle w:val="ListParagraph"/>
+        <w:pStyle w:val="Lijstalinea"/>
         <w:numPr>
           <w:ilvl w:val="1"/>
           <w:numId w:val="11"/>
@@ -1969,7 +2074,7 @@
     </w:p>
     <w:p>
       <w:pPr>
-        <w:pStyle w:val="ListParagraph"/>
+        <w:pStyle w:val="Lijstalinea"/>
         <w:numPr>
           <w:ilvl w:val="1"/>
           <w:numId w:val="11"/>
@@ -2011,7 +2116,7 @@
     </w:p>
     <w:p>
       <w:pPr>
-        <w:pStyle w:val="ListParagraph"/>
+        <w:pStyle w:val="Lijstalinea"/>
         <w:numPr>
           <w:ilvl w:val="1"/>
           <w:numId w:val="11"/>
@@ -2053,7 +2158,7 @@
     </w:p>
     <w:p>
       <w:pPr>
-        <w:pStyle w:val="ListParagraph"/>
+        <w:pStyle w:val="Lijstalinea"/>
         <w:numPr>
           <w:ilvl w:val="1"/>
           <w:numId w:val="11"/>
@@ -2083,7 +2188,7 @@
     </w:p>
     <w:p>
       <w:pPr>
-        <w:pStyle w:val="ListParagraph"/>
+        <w:pStyle w:val="Lijstalinea"/>
         <w:numPr>
           <w:ilvl w:val="0"/>
           <w:numId w:val="11"/>
@@ -2131,7 +2236,7 @@
     </w:p>
     <w:p>
       <w:pPr>
-        <w:pStyle w:val="ListParagraph"/>
+        <w:pStyle w:val="Lijstalinea"/>
         <w:numPr>
           <w:ilvl w:val="0"/>
           <w:numId w:val="11"/>
@@ -2163,7 +2268,7 @@
     </w:p>
     <w:p>
       <w:pPr>
-        <w:pStyle w:val="Heading3"/>
+        <w:pStyle w:val="Kop3"/>
         <w:rPr>
           <w:rFonts w:ascii="UGent Panno Text Medium" w:hAnsi="UGent Panno Text Medium"/>
           <w:color w:val="0073FF"/>
@@ -2174,12 +2279,13 @@
           <w:rFonts w:ascii="UGent Panno Text Medium" w:hAnsi="UGent Panno Text Medium"/>
           <w:color w:val="0073FF"/>
         </w:rPr>
+        <w:lastRenderedPageBreak/>
         <w:t>Testresultaten</w:t>
       </w:r>
     </w:p>
     <w:p>
       <w:pPr>
-        <w:pStyle w:val="Heading4"/>
+        <w:pStyle w:val="Kop4"/>
       </w:pPr>
       <w:r>
         <w:t>D</w:t>
@@ -2257,7 +2363,7 @@
     </w:p>
     <w:p>
       <w:pPr>
-        <w:pStyle w:val="ListParagraph"/>
+        <w:pStyle w:val="Lijstalinea"/>
         <w:numPr>
           <w:ilvl w:val="0"/>
           <w:numId w:val="17"/>
@@ -2300,7 +2406,7 @@
     </w:p>
     <w:p>
       <w:pPr>
-        <w:pStyle w:val="ListParagraph"/>
+        <w:pStyle w:val="Lijstalinea"/>
         <w:numPr>
           <w:ilvl w:val="0"/>
           <w:numId w:val="17"/>
@@ -2336,7 +2442,7 @@
     </w:p>
     <w:p>
       <w:pPr>
-        <w:pStyle w:val="ListParagraph"/>
+        <w:pStyle w:val="Lijstalinea"/>
         <w:numPr>
           <w:ilvl w:val="0"/>
           <w:numId w:val="17"/>
@@ -2372,7 +2478,7 @@
     </w:p>
     <w:p>
       <w:pPr>
-        <w:pStyle w:val="ListParagraph"/>
+        <w:pStyle w:val="Lijstalinea"/>
         <w:numPr>
           <w:ilvl w:val="0"/>
           <w:numId w:val="17"/>
@@ -2415,7 +2521,7 @@
     </w:p>
     <w:p>
       <w:pPr>
-        <w:pStyle w:val="ListParagraph"/>
+        <w:pStyle w:val="Lijstalinea"/>
         <w:numPr>
           <w:ilvl w:val="0"/>
           <w:numId w:val="17"/>
@@ -2452,7 +2558,7 @@
     </w:p>
     <w:p>
       <w:pPr>
-        <w:pStyle w:val="ListParagraph"/>
+        <w:pStyle w:val="Lijstalinea"/>
         <w:numPr>
           <w:ilvl w:val="0"/>
           <w:numId w:val="17"/>
@@ -2574,7 +2680,7 @@
     </w:p>
     <w:p>
       <w:pPr>
-        <w:pStyle w:val="ListParagraph"/>
+        <w:pStyle w:val="Lijstalinea"/>
         <w:numPr>
           <w:ilvl w:val="0"/>
           <w:numId w:val="16"/>
@@ -2608,7 +2714,7 @@
     </w:p>
     <w:p>
       <w:pPr>
-        <w:pStyle w:val="ListParagraph"/>
+        <w:pStyle w:val="Lijstalinea"/>
         <w:numPr>
           <w:ilvl w:val="0"/>
           <w:numId w:val="16"/>
@@ -2627,7 +2733,7 @@
     </w:p>
     <w:p>
       <w:pPr>
-        <w:pStyle w:val="ListParagraph"/>
+        <w:pStyle w:val="Lijstalinea"/>
         <w:numPr>
           <w:ilvl w:val="0"/>
           <w:numId w:val="16"/>
@@ -2661,7 +2767,7 @@
     </w:p>
     <w:p>
       <w:pPr>
-        <w:pStyle w:val="ListParagraph"/>
+        <w:pStyle w:val="Lijstalinea"/>
         <w:numPr>
           <w:ilvl w:val="0"/>
           <w:numId w:val="16"/>
@@ -2703,7 +2809,7 @@
     </w:p>
     <w:p>
       <w:pPr>
-        <w:pStyle w:val="ListParagraph"/>
+        <w:pStyle w:val="Lijstalinea"/>
         <w:numPr>
           <w:ilvl w:val="0"/>
           <w:numId w:val="16"/>
@@ -2737,7 +2843,7 @@
     </w:p>
     <w:p>
       <w:pPr>
-        <w:pStyle w:val="ListParagraph"/>
+        <w:pStyle w:val="Lijstalinea"/>
         <w:numPr>
           <w:ilvl w:val="0"/>
           <w:numId w:val="16"/>
@@ -2775,7 +2881,7 @@
     </w:p>
     <w:p>
       <w:pPr>
-        <w:pStyle w:val="ListParagraph"/>
+        <w:pStyle w:val="Lijstalinea"/>
         <w:numPr>
           <w:ilvl w:val="0"/>
           <w:numId w:val="16"/>
@@ -2789,12 +2895,13 @@
         <w:rPr>
           <w:iCs/>
         </w:rPr>
+        <w:lastRenderedPageBreak/>
         <w:t>Schakel de focusstand in</w:t>
       </w:r>
     </w:p>
     <w:p>
       <w:pPr>
-        <w:pStyle w:val="ListParagraph"/>
+        <w:pStyle w:val="Lijstalinea"/>
         <w:numPr>
           <w:ilvl w:val="0"/>
           <w:numId w:val="16"/>
@@ -2834,7 +2941,7 @@
     </w:p>
     <w:p>
       <w:pPr>
-        <w:pStyle w:val="ListParagraph"/>
+        <w:pStyle w:val="Lijstalinea"/>
         <w:numPr>
           <w:ilvl w:val="0"/>
           <w:numId w:val="16"/>
@@ -2853,7 +2960,7 @@
     </w:p>
     <w:p>
       <w:pPr>
-        <w:pStyle w:val="ListParagraph"/>
+        <w:pStyle w:val="Lijstalinea"/>
         <w:numPr>
           <w:ilvl w:val="0"/>
           <w:numId w:val="16"/>
@@ -2910,7 +3017,7 @@
     </w:p>
     <w:p>
       <w:pPr>
-        <w:pStyle w:val="ListParagraph"/>
+        <w:pStyle w:val="Lijstalinea"/>
         <w:numPr>
           <w:ilvl w:val="0"/>
           <w:numId w:val="16"/>
@@ -2999,7 +3106,7 @@
     </w:p>
     <w:p>
       <w:pPr>
-        <w:pStyle w:val="ListParagraph"/>
+        <w:pStyle w:val="Lijstalinea"/>
         <w:numPr>
           <w:ilvl w:val="0"/>
           <w:numId w:val="15"/>
@@ -3036,7 +3143,7 @@
     </w:p>
     <w:p>
       <w:pPr>
-        <w:pStyle w:val="ListParagraph"/>
+        <w:pStyle w:val="Lijstalinea"/>
         <w:numPr>
           <w:ilvl w:val="0"/>
           <w:numId w:val="15"/>
@@ -3068,7 +3175,23 @@
           <w:i/>
           <w:iCs/>
         </w:rPr>
-        <w:t xml:space="preserve"> keer extra tijd instellen duurde 5 seconden voor het duidelijk was dat eerst op pauze moest gedrukt worden, maar dit is zeker een goede constraint en zal duidelijk zijn vanaf de 2</w:t>
+        <w:t xml:space="preserve"> keer extra tijd instellen duurde 5 seconden voor het duidelijk was dat eerst op pauze moest gedrukt worden, maar dit is zeker een goede </w:t>
+      </w:r>
+      <w:proofErr w:type="spellStart"/>
+      <w:r>
+        <w:rPr>
+          <w:i/>
+          <w:iCs/>
+        </w:rPr>
+        <w:t>constraint</w:t>
+      </w:r>
+      <w:proofErr w:type="spellEnd"/>
+      <w:r>
+        <w:rPr>
+          <w:i/>
+          <w:iCs/>
+        </w:rPr>
+        <w:t xml:space="preserve"> en zal duidelijk zijn vanaf de 2</w:t>
       </w:r>
       <w:r>
         <w:rPr>
@@ -3121,7 +3244,7 @@
     </w:p>
     <w:p>
       <w:pPr>
-        <w:pStyle w:val="ListParagraph"/>
+        <w:pStyle w:val="Lijstalinea"/>
         <w:numPr>
           <w:ilvl w:val="0"/>
           <w:numId w:val="15"/>
@@ -3165,7 +3288,7 @@
     </w:p>
     <w:p>
       <w:pPr>
-        <w:pStyle w:val="ListParagraph"/>
+        <w:pStyle w:val="Lijstalinea"/>
         <w:numPr>
           <w:ilvl w:val="0"/>
           <w:numId w:val="15"/>
@@ -3205,7 +3328,7 @@
     </w:p>
     <w:p>
       <w:pPr>
-        <w:pStyle w:val="ListParagraph"/>
+        <w:pStyle w:val="Lijstalinea"/>
         <w:numPr>
           <w:ilvl w:val="0"/>
           <w:numId w:val="15"/>
@@ -3237,12 +3360,28 @@
           <w:i/>
           <w:iCs/>
         </w:rPr>
-        <w:t>misschien eerder een constraint doen op de werktijd dat je kan instellen in focusstand, bijvoorbeeld je kan max een uur instellen in focusstand, maar niet na een uur de lamp op groen zetten.</w:t>
-      </w:r>
-    </w:p>
-    <w:p>
-      <w:pPr>
-        <w:pStyle w:val="ListParagraph"/>
+        <w:t xml:space="preserve">misschien eerder een </w:t>
+      </w:r>
+      <w:proofErr w:type="spellStart"/>
+      <w:r>
+        <w:rPr>
+          <w:i/>
+          <w:iCs/>
+        </w:rPr>
+        <w:t>constraint</w:t>
+      </w:r>
+      <w:proofErr w:type="spellEnd"/>
+      <w:r>
+        <w:rPr>
+          <w:i/>
+          <w:iCs/>
+        </w:rPr>
+        <w:t xml:space="preserve"> doen op de werktijd dat je kan instellen in focusstand, bijvoorbeeld je kan max een uur instellen in focusstand, maar niet na een uur de lamp op groen zetten.</w:t>
+      </w:r>
+    </w:p>
+    <w:p>
+      <w:pPr>
+        <w:pStyle w:val="Lijstalinea"/>
         <w:numPr>
           <w:ilvl w:val="0"/>
           <w:numId w:val="15"/>
@@ -3275,6 +3414,13 @@
           <w:iCs/>
         </w:rPr>
         <w:br/>
+      </w:r>
+      <w:r>
+        <w:rPr>
+          <w:i/>
+          <w:iCs/>
+        </w:rPr>
+        <w:lastRenderedPageBreak/>
         <w:t>“Als de meldingen worden gedempt, is dit dan ook afhankelijk van je focusstand?”</w:t>
       </w:r>
       <w:r>
@@ -3314,7 +3460,7 @@
     </w:p>
     <w:p>
       <w:pPr>
-        <w:pStyle w:val="ListParagraph"/>
+        <w:pStyle w:val="Lijstalinea"/>
         <w:numPr>
           <w:ilvl w:val="0"/>
           <w:numId w:val="19"/>
@@ -3342,7 +3488,7 @@
     </w:p>
     <w:p>
       <w:pPr>
-        <w:pStyle w:val="ListParagraph"/>
+        <w:pStyle w:val="Lijstalinea"/>
         <w:numPr>
           <w:ilvl w:val="0"/>
           <w:numId w:val="19"/>
@@ -3410,9 +3556,10 @@
     </w:p>
     <w:p>
       <w:pPr>
-        <w:pStyle w:val="Heading4"/>
-      </w:pPr>
-      <w:r>
+        <w:pStyle w:val="Kop4"/>
+      </w:pPr>
+      <w:r>
+        <w:lastRenderedPageBreak/>
         <w:t>Sofie Verstraete</w:t>
       </w:r>
     </w:p>
@@ -3453,7 +3600,7 @@
     </w:p>
     <w:p>
       <w:pPr>
-        <w:pStyle w:val="ListParagraph"/>
+        <w:pStyle w:val="Lijstalinea"/>
         <w:numPr>
           <w:ilvl w:val="0"/>
           <w:numId w:val="17"/>
@@ -3506,7 +3653,7 @@
     </w:p>
     <w:p>
       <w:pPr>
-        <w:pStyle w:val="ListParagraph"/>
+        <w:pStyle w:val="Lijstalinea"/>
         <w:numPr>
           <w:ilvl w:val="0"/>
           <w:numId w:val="17"/>
@@ -3556,7 +3703,7 @@
     </w:p>
     <w:p>
       <w:pPr>
-        <w:pStyle w:val="ListParagraph"/>
+        <w:pStyle w:val="Lijstalinea"/>
         <w:numPr>
           <w:ilvl w:val="0"/>
           <w:numId w:val="17"/>
@@ -3599,7 +3746,7 @@
     </w:p>
     <w:p>
       <w:pPr>
-        <w:pStyle w:val="ListParagraph"/>
+        <w:pStyle w:val="Lijstalinea"/>
         <w:numPr>
           <w:ilvl w:val="0"/>
           <w:numId w:val="17"/>
@@ -3635,7 +3782,7 @@
     </w:p>
     <w:p>
       <w:pPr>
-        <w:pStyle w:val="ListParagraph"/>
+        <w:pStyle w:val="Lijstalinea"/>
         <w:numPr>
           <w:ilvl w:val="0"/>
           <w:numId w:val="17"/>
@@ -3679,7 +3826,7 @@
     </w:p>
     <w:p>
       <w:pPr>
-        <w:pStyle w:val="ListParagraph"/>
+        <w:pStyle w:val="Lijstalinea"/>
         <w:numPr>
           <w:ilvl w:val="0"/>
           <w:numId w:val="17"/>
@@ -3804,7 +3951,7 @@
     </w:p>
     <w:p>
       <w:pPr>
-        <w:pStyle w:val="ListParagraph"/>
+        <w:pStyle w:val="Lijstalinea"/>
         <w:numPr>
           <w:ilvl w:val="0"/>
           <w:numId w:val="20"/>
@@ -3850,7 +3997,7 @@
     </w:p>
     <w:p>
       <w:pPr>
-        <w:pStyle w:val="ListParagraph"/>
+        <w:pStyle w:val="Lijstalinea"/>
         <w:numPr>
           <w:ilvl w:val="0"/>
           <w:numId w:val="20"/>
@@ -3869,7 +4016,7 @@
     </w:p>
     <w:p>
       <w:pPr>
-        <w:pStyle w:val="ListParagraph"/>
+        <w:pStyle w:val="Lijstalinea"/>
         <w:numPr>
           <w:ilvl w:val="0"/>
           <w:numId w:val="20"/>
@@ -3903,7 +4050,7 @@
     </w:p>
     <w:p>
       <w:pPr>
-        <w:pStyle w:val="ListParagraph"/>
+        <w:pStyle w:val="Lijstalinea"/>
         <w:numPr>
           <w:ilvl w:val="0"/>
           <w:numId w:val="20"/>
@@ -3945,7 +4092,7 @@
     </w:p>
     <w:p>
       <w:pPr>
-        <w:pStyle w:val="ListParagraph"/>
+        <w:pStyle w:val="Lijstalinea"/>
         <w:numPr>
           <w:ilvl w:val="0"/>
           <w:numId w:val="20"/>
@@ -3994,7 +4141,7 @@
     </w:p>
     <w:p>
       <w:pPr>
-        <w:pStyle w:val="ListParagraph"/>
+        <w:pStyle w:val="Lijstalinea"/>
         <w:numPr>
           <w:ilvl w:val="0"/>
           <w:numId w:val="20"/>
@@ -4027,12 +4174,13 @@
           <w:bCs/>
           <w:iCs/>
         </w:rPr>
+        <w:lastRenderedPageBreak/>
         <w:t>Gebruiken</w:t>
       </w:r>
     </w:p>
     <w:p>
       <w:pPr>
-        <w:pStyle w:val="ListParagraph"/>
+        <w:pStyle w:val="Lijstalinea"/>
         <w:numPr>
           <w:ilvl w:val="0"/>
           <w:numId w:val="20"/>
@@ -4051,7 +4199,7 @@
     </w:p>
     <w:p>
       <w:pPr>
-        <w:pStyle w:val="ListParagraph"/>
+        <w:pStyle w:val="Lijstalinea"/>
         <w:numPr>
           <w:ilvl w:val="0"/>
           <w:numId w:val="20"/>
@@ -4092,7 +4240,7 @@
     </w:p>
     <w:p>
       <w:pPr>
-        <w:pStyle w:val="ListParagraph"/>
+        <w:pStyle w:val="Lijstalinea"/>
         <w:numPr>
           <w:ilvl w:val="0"/>
           <w:numId w:val="20"/>
@@ -4111,7 +4259,7 @@
     </w:p>
     <w:p>
       <w:pPr>
-        <w:pStyle w:val="ListParagraph"/>
+        <w:pStyle w:val="Lijstalinea"/>
         <w:numPr>
           <w:ilvl w:val="0"/>
           <w:numId w:val="20"/>
@@ -4175,7 +4323,7 @@
     </w:p>
     <w:p>
       <w:pPr>
-        <w:pStyle w:val="ListParagraph"/>
+        <w:pStyle w:val="Lijstalinea"/>
         <w:numPr>
           <w:ilvl w:val="0"/>
           <w:numId w:val="20"/>
@@ -4270,7 +4418,7 @@
     </w:p>
     <w:p>
       <w:pPr>
-        <w:pStyle w:val="ListParagraph"/>
+        <w:pStyle w:val="Lijstalinea"/>
         <w:numPr>
           <w:ilvl w:val="0"/>
           <w:numId w:val="15"/>
@@ -4307,7 +4455,7 @@
     </w:p>
     <w:p>
       <w:pPr>
-        <w:pStyle w:val="ListParagraph"/>
+        <w:pStyle w:val="Lijstalinea"/>
         <w:numPr>
           <w:ilvl w:val="0"/>
           <w:numId w:val="15"/>
@@ -4332,7 +4480,23 @@
           <w:i/>
           <w:iCs/>
         </w:rPr>
-        <w:t>Alles verliep goed, er moet een soort aan/uit-knop zijn om het gebruik makkelijk te maken</w:t>
+        <w:t>Alles verliep goed, er moet een soort aan/</w:t>
+      </w:r>
+      <w:proofErr w:type="spellStart"/>
+      <w:r>
+        <w:rPr>
+          <w:i/>
+          <w:iCs/>
+        </w:rPr>
+        <w:t>uit-knop</w:t>
+      </w:r>
+      <w:proofErr w:type="spellEnd"/>
+      <w:r>
+        <w:rPr>
+          <w:i/>
+          <w:iCs/>
+        </w:rPr>
+        <w:t xml:space="preserve"> zijn om het gebruik makkelijk te maken</w:t>
       </w:r>
       <w:r>
         <w:rPr>
@@ -4344,7 +4508,7 @@
     </w:p>
     <w:p>
       <w:pPr>
-        <w:pStyle w:val="ListParagraph"/>
+        <w:pStyle w:val="Lijstalinea"/>
         <w:numPr>
           <w:ilvl w:val="0"/>
           <w:numId w:val="15"/>
@@ -4419,7 +4583,7 @@
     </w:p>
     <w:p>
       <w:pPr>
-        <w:pStyle w:val="ListParagraph"/>
+        <w:pStyle w:val="Lijstalinea"/>
         <w:numPr>
           <w:ilvl w:val="0"/>
           <w:numId w:val="15"/>
@@ -4457,7 +4621,7 @@
     </w:p>
     <w:p>
       <w:pPr>
-        <w:pStyle w:val="ListParagraph"/>
+        <w:pStyle w:val="Lijstalinea"/>
         <w:numPr>
           <w:ilvl w:val="0"/>
           <w:numId w:val="15"/>
@@ -4501,7 +4665,7 @@
     </w:p>
     <w:p>
       <w:pPr>
-        <w:pStyle w:val="ListParagraph"/>
+        <w:pStyle w:val="Lijstalinea"/>
         <w:numPr>
           <w:ilvl w:val="0"/>
           <w:numId w:val="15"/>
@@ -4571,7 +4735,7 @@
     </w:p>
     <w:p>
       <w:pPr>
-        <w:pStyle w:val="ListParagraph"/>
+        <w:pStyle w:val="Lijstalinea"/>
         <w:numPr>
           <w:ilvl w:val="0"/>
           <w:numId w:val="19"/>
@@ -4592,7 +4756,7 @@
     </w:p>
     <w:p>
       <w:pPr>
-        <w:pStyle w:val="ListParagraph"/>
+        <w:pStyle w:val="Lijstalinea"/>
         <w:numPr>
           <w:ilvl w:val="0"/>
           <w:numId w:val="19"/>
@@ -4613,7 +4777,7 @@
     </w:p>
     <w:p>
       <w:pPr>
-        <w:pStyle w:val="ListParagraph"/>
+        <w:pStyle w:val="Lijstalinea"/>
         <w:numPr>
           <w:ilvl w:val="0"/>
           <w:numId w:val="19"/>
@@ -4649,11 +4813,17 @@
     </w:p>
     <w:p>
       <w:pPr>
-        <w:pStyle w:val="Heading4"/>
-      </w:pPr>
-      <w:r>
-        <w:t>Ellen Debaveye</w:t>
-      </w:r>
+        <w:pStyle w:val="Kop4"/>
+      </w:pPr>
+      <w:r>
+        <w:lastRenderedPageBreak/>
+        <w:t xml:space="preserve">Ellen </w:t>
+      </w:r>
+      <w:proofErr w:type="spellStart"/>
+      <w:r>
+        <w:t>Debaveye</w:t>
+      </w:r>
+      <w:proofErr w:type="spellEnd"/>
     </w:p>
     <w:p>
       <w:pPr>
@@ -4726,7 +4896,7 @@
     </w:p>
     <w:p>
       <w:pPr>
-        <w:pStyle w:val="ListParagraph"/>
+        <w:pStyle w:val="Lijstalinea"/>
         <w:numPr>
           <w:ilvl w:val="0"/>
           <w:numId w:val="21"/>
@@ -4760,7 +4930,7 @@
     </w:p>
     <w:p>
       <w:pPr>
-        <w:pStyle w:val="ListParagraph"/>
+        <w:pStyle w:val="Lijstalinea"/>
         <w:numPr>
           <w:ilvl w:val="0"/>
           <w:numId w:val="21"/>
@@ -4779,7 +4949,7 @@
     </w:p>
     <w:p>
       <w:pPr>
-        <w:pStyle w:val="ListParagraph"/>
+        <w:pStyle w:val="Lijstalinea"/>
         <w:numPr>
           <w:ilvl w:val="0"/>
           <w:numId w:val="21"/>
@@ -4819,7 +4989,7 @@
     </w:p>
     <w:p>
       <w:pPr>
-        <w:pStyle w:val="ListParagraph"/>
+        <w:pStyle w:val="Lijstalinea"/>
         <w:numPr>
           <w:ilvl w:val="0"/>
           <w:numId w:val="21"/>
@@ -4861,7 +5031,7 @@
     </w:p>
     <w:p>
       <w:pPr>
-        <w:pStyle w:val="ListParagraph"/>
+        <w:pStyle w:val="Lijstalinea"/>
         <w:numPr>
           <w:ilvl w:val="0"/>
           <w:numId w:val="21"/>
@@ -4901,7 +5071,7 @@
     </w:p>
     <w:p>
       <w:pPr>
-        <w:pStyle w:val="ListParagraph"/>
+        <w:pStyle w:val="Lijstalinea"/>
         <w:numPr>
           <w:ilvl w:val="0"/>
           <w:numId w:val="21"/>
@@ -4954,7 +5124,7 @@
     </w:p>
     <w:p>
       <w:pPr>
-        <w:pStyle w:val="ListParagraph"/>
+        <w:pStyle w:val="Lijstalinea"/>
         <w:numPr>
           <w:ilvl w:val="0"/>
           <w:numId w:val="21"/>
@@ -4994,7 +5164,7 @@
     </w:p>
     <w:p>
       <w:pPr>
-        <w:pStyle w:val="ListParagraph"/>
+        <w:pStyle w:val="Lijstalinea"/>
         <w:numPr>
           <w:ilvl w:val="0"/>
           <w:numId w:val="21"/>
@@ -5028,7 +5198,7 @@
     </w:p>
     <w:p>
       <w:pPr>
-        <w:pStyle w:val="ListParagraph"/>
+        <w:pStyle w:val="Lijstalinea"/>
         <w:numPr>
           <w:ilvl w:val="0"/>
           <w:numId w:val="21"/>
@@ -5047,7 +5217,7 @@
     </w:p>
     <w:p>
       <w:pPr>
-        <w:pStyle w:val="ListParagraph"/>
+        <w:pStyle w:val="Lijstalinea"/>
         <w:numPr>
           <w:ilvl w:val="0"/>
           <w:numId w:val="21"/>
@@ -5104,7 +5274,7 @@
     </w:p>
     <w:p>
       <w:pPr>
-        <w:pStyle w:val="ListParagraph"/>
+        <w:pStyle w:val="Lijstalinea"/>
         <w:numPr>
           <w:ilvl w:val="0"/>
           <w:numId w:val="21"/>
@@ -5199,7 +5369,7 @@
     </w:p>
     <w:p>
       <w:pPr>
-        <w:pStyle w:val="ListParagraph"/>
+        <w:pStyle w:val="Lijstalinea"/>
         <w:numPr>
           <w:ilvl w:val="0"/>
           <w:numId w:val="15"/>
@@ -5236,7 +5406,7 @@
     </w:p>
     <w:p>
       <w:pPr>
-        <w:pStyle w:val="ListParagraph"/>
+        <w:pStyle w:val="Lijstalinea"/>
         <w:numPr>
           <w:ilvl w:val="0"/>
           <w:numId w:val="15"/>
@@ -5294,7 +5464,7 @@
     </w:p>
     <w:p>
       <w:pPr>
-        <w:pStyle w:val="ListParagraph"/>
+        <w:pStyle w:val="Lijstalinea"/>
         <w:numPr>
           <w:ilvl w:val="0"/>
           <w:numId w:val="15"/>
@@ -5302,6 +5472,7 @@
         <w:spacing w:after="160" w:line="257" w:lineRule="auto"/>
       </w:pPr>
       <w:r>
+        <w:lastRenderedPageBreak/>
         <w:t>Zijn de 3 verschillende levels van lichtsterktes op het scherm duidelijk in betekenis en visueel?</w:t>
       </w:r>
     </w:p>
@@ -5368,7 +5539,7 @@
     </w:p>
     <w:p>
       <w:pPr>
-        <w:pStyle w:val="ListParagraph"/>
+        <w:pStyle w:val="Lijstalinea"/>
         <w:numPr>
           <w:ilvl w:val="0"/>
           <w:numId w:val="15"/>
@@ -5405,7 +5576,7 @@
     </w:p>
     <w:p>
       <w:pPr>
-        <w:pStyle w:val="ListParagraph"/>
+        <w:pStyle w:val="Lijstalinea"/>
         <w:numPr>
           <w:ilvl w:val="0"/>
           <w:numId w:val="15"/>
@@ -5442,7 +5613,7 @@
     </w:p>
     <w:p>
       <w:pPr>
-        <w:pStyle w:val="ListParagraph"/>
+        <w:pStyle w:val="Lijstalinea"/>
         <w:numPr>
           <w:ilvl w:val="0"/>
           <w:numId w:val="15"/>
@@ -5522,11 +5693,17 @@
     </w:p>
     <w:p>
       <w:pPr>
-        <w:pStyle w:val="Heading4"/>
-      </w:pPr>
-      <w:r>
-        <w:t>Eva Decheiver</w:t>
-      </w:r>
+        <w:pStyle w:val="Kop4"/>
+      </w:pPr>
+      <w:r>
+        <w:lastRenderedPageBreak/>
+        <w:t xml:space="preserve">Eva </w:t>
+      </w:r>
+      <w:proofErr w:type="spellStart"/>
+      <w:r>
+        <w:t>Decheiver</w:t>
+      </w:r>
+      <w:proofErr w:type="spellEnd"/>
     </w:p>
     <w:p>
       <w:pPr>
@@ -5599,7 +5776,7 @@
     </w:p>
     <w:p>
       <w:pPr>
-        <w:pStyle w:val="ListParagraph"/>
+        <w:pStyle w:val="Lijstalinea"/>
         <w:numPr>
           <w:ilvl w:val="0"/>
           <w:numId w:val="22"/>
@@ -5639,7 +5816,7 @@
     </w:p>
     <w:p>
       <w:pPr>
-        <w:pStyle w:val="ListParagraph"/>
+        <w:pStyle w:val="Lijstalinea"/>
         <w:numPr>
           <w:ilvl w:val="0"/>
           <w:numId w:val="22"/>
@@ -5658,7 +5835,7 @@
     </w:p>
     <w:p>
       <w:pPr>
-        <w:pStyle w:val="ListParagraph"/>
+        <w:pStyle w:val="Lijstalinea"/>
         <w:numPr>
           <w:ilvl w:val="0"/>
           <w:numId w:val="22"/>
@@ -5704,7 +5881,7 @@
     </w:p>
     <w:p>
       <w:pPr>
-        <w:pStyle w:val="ListParagraph"/>
+        <w:pStyle w:val="Lijstalinea"/>
         <w:numPr>
           <w:ilvl w:val="0"/>
           <w:numId w:val="22"/>
@@ -5746,7 +5923,7 @@
     </w:p>
     <w:p>
       <w:pPr>
-        <w:pStyle w:val="ListParagraph"/>
+        <w:pStyle w:val="Lijstalinea"/>
         <w:numPr>
           <w:ilvl w:val="0"/>
           <w:numId w:val="22"/>
@@ -5780,7 +5957,7 @@
     </w:p>
     <w:p>
       <w:pPr>
-        <w:pStyle w:val="ListParagraph"/>
+        <w:pStyle w:val="Lijstalinea"/>
         <w:numPr>
           <w:ilvl w:val="0"/>
           <w:numId w:val="22"/>
@@ -5833,7 +6010,7 @@
     </w:p>
     <w:p>
       <w:pPr>
-        <w:pStyle w:val="ListParagraph"/>
+        <w:pStyle w:val="Lijstalinea"/>
         <w:numPr>
           <w:ilvl w:val="0"/>
           <w:numId w:val="22"/>
@@ -5867,7 +6044,7 @@
     </w:p>
     <w:p>
       <w:pPr>
-        <w:pStyle w:val="ListParagraph"/>
+        <w:pStyle w:val="Lijstalinea"/>
         <w:numPr>
           <w:ilvl w:val="0"/>
           <w:numId w:val="22"/>
@@ -5913,7 +6090,7 @@
     </w:p>
     <w:p>
       <w:pPr>
-        <w:pStyle w:val="ListParagraph"/>
+        <w:pStyle w:val="Lijstalinea"/>
         <w:numPr>
           <w:ilvl w:val="0"/>
           <w:numId w:val="22"/>
@@ -5932,7 +6109,7 @@
     </w:p>
     <w:p>
       <w:pPr>
-        <w:pStyle w:val="ListParagraph"/>
+        <w:pStyle w:val="Lijstalinea"/>
         <w:numPr>
           <w:ilvl w:val="0"/>
           <w:numId w:val="22"/>
@@ -5989,7 +6166,7 @@
     </w:p>
     <w:p>
       <w:pPr>
-        <w:pStyle w:val="ListParagraph"/>
+        <w:pStyle w:val="Lijstalinea"/>
         <w:numPr>
           <w:ilvl w:val="0"/>
           <w:numId w:val="22"/>
@@ -6084,7 +6261,7 @@
     </w:p>
     <w:p>
       <w:pPr>
-        <w:pStyle w:val="ListParagraph"/>
+        <w:pStyle w:val="Lijstalinea"/>
         <w:numPr>
           <w:ilvl w:val="0"/>
           <w:numId w:val="15"/>
@@ -6121,7 +6298,7 @@
     </w:p>
     <w:p>
       <w:pPr>
-        <w:pStyle w:val="ListParagraph"/>
+        <w:pStyle w:val="Lijstalinea"/>
         <w:numPr>
           <w:ilvl w:val="0"/>
           <w:numId w:val="15"/>
@@ -6146,6 +6323,7 @@
           <w:i/>
           <w:iCs/>
         </w:rPr>
+        <w:lastRenderedPageBreak/>
         <w:t>Goed, het enige probleem is dat ik plots te snel draaide en aan 3 uur zat, in het begin gaat het traag, en plots snel, voor de rest heel snel</w:t>
       </w:r>
       <w:r>
@@ -6165,7 +6343,7 @@
     </w:p>
     <w:p>
       <w:pPr>
-        <w:pStyle w:val="ListParagraph"/>
+        <w:pStyle w:val="Lijstalinea"/>
         <w:numPr>
           <w:ilvl w:val="0"/>
           <w:numId w:val="15"/>
@@ -6202,7 +6380,7 @@
     </w:p>
     <w:p>
       <w:pPr>
-        <w:pStyle w:val="ListParagraph"/>
+        <w:pStyle w:val="Lijstalinea"/>
         <w:numPr>
           <w:ilvl w:val="0"/>
           <w:numId w:val="15"/>
@@ -6248,7 +6426,23 @@
           <w:i/>
           <w:iCs/>
         </w:rPr>
-        <w:t xml:space="preserve"> “Ik werk ook met de pomodoro-methode</w:t>
+        <w:t xml:space="preserve"> “Ik werk ook met de </w:t>
+      </w:r>
+      <w:proofErr w:type="spellStart"/>
+      <w:r>
+        <w:rPr>
+          <w:i/>
+          <w:iCs/>
+        </w:rPr>
+        <w:t>pomodoro</w:t>
+      </w:r>
+      <w:proofErr w:type="spellEnd"/>
+      <w:r>
+        <w:rPr>
+          <w:i/>
+          <w:iCs/>
+        </w:rPr>
+        <w:t>-methode</w:t>
       </w:r>
       <w:r>
         <w:rPr>
@@ -6260,7 +6454,7 @@
     </w:p>
     <w:p>
       <w:pPr>
-        <w:pStyle w:val="ListParagraph"/>
+        <w:pStyle w:val="Lijstalinea"/>
         <w:numPr>
           <w:ilvl w:val="0"/>
           <w:numId w:val="15"/>
@@ -6285,7 +6479,23 @@
           <w:i/>
           <w:iCs/>
         </w:rPr>
-        <w:t>Ik werk met de pomodoro-methode, dit sluit perfect aan: 25 minuten rood, 5 minuten groen</w:t>
+        <w:t xml:space="preserve">Ik werk met de </w:t>
+      </w:r>
+      <w:proofErr w:type="spellStart"/>
+      <w:r>
+        <w:rPr>
+          <w:i/>
+          <w:iCs/>
+        </w:rPr>
+        <w:t>pomodoro</w:t>
+      </w:r>
+      <w:proofErr w:type="spellEnd"/>
+      <w:r>
+        <w:rPr>
+          <w:i/>
+          <w:iCs/>
+        </w:rPr>
+        <w:t>-methode, dit sluit perfect aan: 25 minuten rood, 5 minuten groen</w:t>
       </w:r>
       <w:r>
         <w:rPr>
@@ -6304,7 +6514,7 @@
     </w:p>
     <w:p>
       <w:pPr>
-        <w:pStyle w:val="ListParagraph"/>
+        <w:pStyle w:val="Lijstalinea"/>
         <w:numPr>
           <w:ilvl w:val="0"/>
           <w:numId w:val="15"/>
@@ -6497,7 +6707,25 @@
           <w:iCs/>
           <w:color w:val="000000" w:themeColor="text1"/>
         </w:rPr>
-        <w:t xml:space="preserve">oleproduct, er is een vertrouwen, niet de vibe </w:t>
+        <w:t xml:space="preserve">oleproduct, er is een vertrouwen, niet de </w:t>
+      </w:r>
+      <w:proofErr w:type="spellStart"/>
+      <w:r>
+        <w:rPr>
+          <w:i/>
+          <w:iCs/>
+          <w:color w:val="000000" w:themeColor="text1"/>
+        </w:rPr>
+        <w:t>vibe</w:t>
+      </w:r>
+      <w:proofErr w:type="spellEnd"/>
+      <w:r>
+        <w:rPr>
+          <w:i/>
+          <w:iCs/>
+          <w:color w:val="000000" w:themeColor="text1"/>
+        </w:rPr>
+        <w:t xml:space="preserve"> </w:t>
       </w:r>
       <w:r>
         <w:rPr>
@@ -6546,11 +6774,17 @@
     </w:p>
     <w:p>
       <w:pPr>
-        <w:pStyle w:val="Heading4"/>
-      </w:pPr>
-      <w:r>
-        <w:t>Emilie Kuys</w:t>
-      </w:r>
+        <w:pStyle w:val="Kop4"/>
+      </w:pPr>
+      <w:r>
+        <w:lastRenderedPageBreak/>
+        <w:t xml:space="preserve">Emilie </w:t>
+      </w:r>
+      <w:proofErr w:type="spellStart"/>
+      <w:r>
+        <w:t>Kuys</w:t>
+      </w:r>
+      <w:proofErr w:type="spellEnd"/>
     </w:p>
     <w:p>
       <w:pPr>
@@ -6622,7 +6856,7 @@
     </w:p>
     <w:p>
       <w:pPr>
-        <w:pStyle w:val="ListParagraph"/>
+        <w:pStyle w:val="Lijstalinea"/>
         <w:numPr>
           <w:ilvl w:val="0"/>
           <w:numId w:val="30"/>
@@ -6662,7 +6896,7 @@
     </w:p>
     <w:p>
       <w:pPr>
-        <w:pStyle w:val="ListParagraph"/>
+        <w:pStyle w:val="Lijstalinea"/>
         <w:numPr>
           <w:ilvl w:val="0"/>
           <w:numId w:val="30"/>
@@ -6681,7 +6915,7 @@
     </w:p>
     <w:p>
       <w:pPr>
-        <w:pStyle w:val="ListParagraph"/>
+        <w:pStyle w:val="Lijstalinea"/>
         <w:numPr>
           <w:ilvl w:val="0"/>
           <w:numId w:val="30"/>
@@ -6727,7 +6961,7 @@
     </w:p>
     <w:p>
       <w:pPr>
-        <w:pStyle w:val="ListParagraph"/>
+        <w:pStyle w:val="Lijstalinea"/>
         <w:numPr>
           <w:ilvl w:val="0"/>
           <w:numId w:val="30"/>
@@ -6769,7 +7003,7 @@
     </w:p>
     <w:p>
       <w:pPr>
-        <w:pStyle w:val="ListParagraph"/>
+        <w:pStyle w:val="Lijstalinea"/>
         <w:numPr>
           <w:ilvl w:val="0"/>
           <w:numId w:val="30"/>
@@ -6803,7 +7037,7 @@
     </w:p>
     <w:p>
       <w:pPr>
-        <w:pStyle w:val="ListParagraph"/>
+        <w:pStyle w:val="Lijstalinea"/>
         <w:numPr>
           <w:ilvl w:val="0"/>
           <w:numId w:val="30"/>
@@ -6856,7 +7090,7 @@
     </w:p>
     <w:p>
       <w:pPr>
-        <w:pStyle w:val="ListParagraph"/>
+        <w:pStyle w:val="Lijstalinea"/>
         <w:numPr>
           <w:ilvl w:val="0"/>
           <w:numId w:val="30"/>
@@ -6890,7 +7124,7 @@
     </w:p>
     <w:p>
       <w:pPr>
-        <w:pStyle w:val="ListParagraph"/>
+        <w:pStyle w:val="Lijstalinea"/>
         <w:numPr>
           <w:ilvl w:val="0"/>
           <w:numId w:val="30"/>
@@ -6937,7 +7171,7 @@
     </w:p>
     <w:p>
       <w:pPr>
-        <w:pStyle w:val="ListParagraph"/>
+        <w:pStyle w:val="Lijstalinea"/>
         <w:numPr>
           <w:ilvl w:val="0"/>
           <w:numId w:val="30"/>
@@ -6956,7 +7190,7 @@
     </w:p>
     <w:p>
       <w:pPr>
-        <w:pStyle w:val="ListParagraph"/>
+        <w:pStyle w:val="Lijstalinea"/>
         <w:numPr>
           <w:ilvl w:val="0"/>
           <w:numId w:val="30"/>
@@ -7013,7 +7247,7 @@
     </w:p>
     <w:p>
       <w:pPr>
-        <w:pStyle w:val="ListParagraph"/>
+        <w:pStyle w:val="Lijstalinea"/>
         <w:numPr>
           <w:ilvl w:val="0"/>
           <w:numId w:val="30"/>
@@ -7120,7 +7354,7 @@
     </w:p>
     <w:p>
       <w:pPr>
-        <w:pStyle w:val="ListParagraph"/>
+        <w:pStyle w:val="Lijstalinea"/>
         <w:numPr>
           <w:ilvl w:val="0"/>
           <w:numId w:val="15"/>
@@ -7164,7 +7398,7 @@
     </w:p>
     <w:p>
       <w:pPr>
-        <w:pStyle w:val="ListParagraph"/>
+        <w:pStyle w:val="Lijstalinea"/>
         <w:numPr>
           <w:ilvl w:val="0"/>
           <w:numId w:val="15"/>
@@ -7194,7 +7428,7 @@
     </w:p>
     <w:p>
       <w:pPr>
-        <w:pStyle w:val="ListParagraph"/>
+        <w:pStyle w:val="Lijstalinea"/>
         <w:numPr>
           <w:ilvl w:val="0"/>
           <w:numId w:val="15"/>
@@ -7202,6 +7436,7 @@
         <w:spacing w:after="160" w:line="257" w:lineRule="auto"/>
       </w:pPr>
       <w:r>
+        <w:lastRenderedPageBreak/>
         <w:t>Zijn de 3 verschillende levels van lichtsterktes op het scherm duidelijk in betekenis en visueel?</w:t>
       </w:r>
     </w:p>
@@ -7260,7 +7495,7 @@
     </w:p>
     <w:p>
       <w:pPr>
-        <w:pStyle w:val="ListParagraph"/>
+        <w:pStyle w:val="Lijstalinea"/>
         <w:numPr>
           <w:ilvl w:val="0"/>
           <w:numId w:val="15"/>
@@ -7290,7 +7525,7 @@
     </w:p>
     <w:p>
       <w:pPr>
-        <w:pStyle w:val="ListParagraph"/>
+        <w:pStyle w:val="Lijstalinea"/>
         <w:numPr>
           <w:ilvl w:val="0"/>
           <w:numId w:val="15"/>
@@ -7348,7 +7583,7 @@
     </w:p>
     <w:p>
       <w:pPr>
-        <w:pStyle w:val="ListParagraph"/>
+        <w:pStyle w:val="Lijstalinea"/>
         <w:numPr>
           <w:ilvl w:val="0"/>
           <w:numId w:val="15"/>
@@ -7423,7 +7658,15 @@
         <w:t xml:space="preserve"> verkoop aan </w:t>
       </w:r>
       <w:r>
-        <w:t>bedrijven ipv particulieren.</w:t>
+        <w:t xml:space="preserve">bedrijven </w:t>
+      </w:r>
+      <w:proofErr w:type="spellStart"/>
+      <w:r>
+        <w:t>ipv</w:t>
+      </w:r>
+      <w:proofErr w:type="spellEnd"/>
+      <w:r>
+        <w:t xml:space="preserve"> particulieren.</w:t>
       </w:r>
     </w:p>
     <w:p>
@@ -7468,7 +7711,25 @@
           <w:iCs/>
           <w:color w:val="000000" w:themeColor="text1"/>
         </w:rPr>
-        <w:t>Ik ken een product dat flowguard noemt</w:t>
+        <w:t xml:space="preserve">Ik ken een product dat </w:t>
+      </w:r>
+      <w:proofErr w:type="spellStart"/>
+      <w:r>
+        <w:rPr>
+          <w:i/>
+          <w:iCs/>
+          <w:color w:val="000000" w:themeColor="text1"/>
+        </w:rPr>
+        <w:t>flowguard</w:t>
+      </w:r>
+      <w:proofErr w:type="spellEnd"/>
+      <w:r>
+        <w:rPr>
+          <w:i/>
+          <w:iCs/>
+          <w:color w:val="000000" w:themeColor="text1"/>
+        </w:rPr>
+        <w:t xml:space="preserve"> noemt</w:t>
       </w:r>
       <w:r>
         <w:rPr>
@@ -7494,9 +7755,10 @@
     </w:p>
     <w:p>
       <w:pPr>
-        <w:pStyle w:val="Heading4"/>
-      </w:pPr>
-      <w:r>
+        <w:pStyle w:val="Kop4"/>
+      </w:pPr>
+      <w:r>
+        <w:lastRenderedPageBreak/>
         <w:t>Hannelore Leys</w:t>
       </w:r>
     </w:p>
@@ -7571,7 +7833,7 @@
     </w:p>
     <w:p>
       <w:pPr>
-        <w:pStyle w:val="ListParagraph"/>
+        <w:pStyle w:val="Lijstalinea"/>
         <w:numPr>
           <w:ilvl w:val="0"/>
           <w:numId w:val="25"/>
@@ -7611,7 +7873,7 @@
     </w:p>
     <w:p>
       <w:pPr>
-        <w:pStyle w:val="ListParagraph"/>
+        <w:pStyle w:val="Lijstalinea"/>
         <w:numPr>
           <w:ilvl w:val="0"/>
           <w:numId w:val="25"/>
@@ -7630,7 +7892,7 @@
     </w:p>
     <w:p>
       <w:pPr>
-        <w:pStyle w:val="ListParagraph"/>
+        <w:pStyle w:val="Lijstalinea"/>
         <w:numPr>
           <w:ilvl w:val="0"/>
           <w:numId w:val="25"/>
@@ -7664,7 +7926,7 @@
     </w:p>
     <w:p>
       <w:pPr>
-        <w:pStyle w:val="ListParagraph"/>
+        <w:pStyle w:val="Lijstalinea"/>
         <w:numPr>
           <w:ilvl w:val="0"/>
           <w:numId w:val="25"/>
@@ -7706,7 +7968,7 @@
     </w:p>
     <w:p>
       <w:pPr>
-        <w:pStyle w:val="ListParagraph"/>
+        <w:pStyle w:val="Lijstalinea"/>
         <w:numPr>
           <w:ilvl w:val="0"/>
           <w:numId w:val="25"/>
@@ -7740,7 +8002,7 @@
     </w:p>
     <w:p>
       <w:pPr>
-        <w:pStyle w:val="ListParagraph"/>
+        <w:pStyle w:val="Lijstalinea"/>
         <w:numPr>
           <w:ilvl w:val="0"/>
           <w:numId w:val="25"/>
@@ -7793,7 +8055,7 @@
     </w:p>
     <w:p>
       <w:pPr>
-        <w:pStyle w:val="ListParagraph"/>
+        <w:pStyle w:val="Lijstalinea"/>
         <w:numPr>
           <w:ilvl w:val="0"/>
           <w:numId w:val="25"/>
@@ -7827,7 +8089,7 @@
     </w:p>
     <w:p>
       <w:pPr>
-        <w:pStyle w:val="ListParagraph"/>
+        <w:pStyle w:val="Lijstalinea"/>
         <w:numPr>
           <w:ilvl w:val="0"/>
           <w:numId w:val="25"/>
@@ -7861,7 +8123,7 @@
     </w:p>
     <w:p>
       <w:pPr>
-        <w:pStyle w:val="ListParagraph"/>
+        <w:pStyle w:val="Lijstalinea"/>
         <w:numPr>
           <w:ilvl w:val="0"/>
           <w:numId w:val="25"/>
@@ -7880,7 +8142,7 @@
     </w:p>
     <w:p>
       <w:pPr>
-        <w:pStyle w:val="ListParagraph"/>
+        <w:pStyle w:val="Lijstalinea"/>
         <w:numPr>
           <w:ilvl w:val="0"/>
           <w:numId w:val="25"/>
@@ -7937,7 +8199,7 @@
     </w:p>
     <w:p>
       <w:pPr>
-        <w:pStyle w:val="ListParagraph"/>
+        <w:pStyle w:val="Lijstalinea"/>
         <w:numPr>
           <w:ilvl w:val="0"/>
           <w:numId w:val="25"/>
@@ -8038,7 +8300,7 @@
     </w:p>
     <w:p>
       <w:pPr>
-        <w:pStyle w:val="ListParagraph"/>
+        <w:pStyle w:val="Lijstalinea"/>
         <w:numPr>
           <w:ilvl w:val="0"/>
           <w:numId w:val="15"/>
@@ -8082,7 +8344,7 @@
     </w:p>
     <w:p>
       <w:pPr>
-        <w:pStyle w:val="ListParagraph"/>
+        <w:pStyle w:val="Lijstalinea"/>
         <w:numPr>
           <w:ilvl w:val="0"/>
           <w:numId w:val="15"/>
@@ -8119,7 +8381,7 @@
     </w:p>
     <w:p>
       <w:pPr>
-        <w:pStyle w:val="ListParagraph"/>
+        <w:pStyle w:val="Lijstalinea"/>
         <w:numPr>
           <w:ilvl w:val="0"/>
           <w:numId w:val="15"/>
@@ -8127,6 +8389,7 @@
         <w:spacing w:after="160" w:line="257" w:lineRule="auto"/>
       </w:pPr>
       <w:r>
+        <w:lastRenderedPageBreak/>
         <w:t>Zijn de 3 verschillende levels van lichtsterktes op het scherm duidelijk in betekenis en visueel?</w:t>
       </w:r>
     </w:p>
@@ -8171,7 +8434,7 @@
     </w:p>
     <w:p>
       <w:pPr>
-        <w:pStyle w:val="ListParagraph"/>
+        <w:pStyle w:val="Lijstalinea"/>
         <w:numPr>
           <w:ilvl w:val="0"/>
           <w:numId w:val="15"/>
@@ -8201,7 +8464,7 @@
     </w:p>
     <w:p>
       <w:pPr>
-        <w:pStyle w:val="ListParagraph"/>
+        <w:pStyle w:val="Lijstalinea"/>
         <w:numPr>
           <w:ilvl w:val="0"/>
           <w:numId w:val="15"/>
@@ -8245,7 +8508,7 @@
     </w:p>
     <w:p>
       <w:pPr>
-        <w:pStyle w:val="ListParagraph"/>
+        <w:pStyle w:val="Lijstalinea"/>
         <w:numPr>
           <w:ilvl w:val="0"/>
           <w:numId w:val="15"/>
@@ -8486,9 +8749,10 @@
     </w:p>
     <w:p>
       <w:pPr>
-        <w:pStyle w:val="Heading4"/>
-      </w:pPr>
-      <w:r>
+        <w:pStyle w:val="Kop4"/>
+      </w:pPr>
+      <w:r>
+        <w:lastRenderedPageBreak/>
         <w:t>Ilse</w:t>
       </w:r>
       <w:r>
@@ -8519,7 +8783,7 @@
     </w:p>
     <w:p>
       <w:pPr>
-        <w:pStyle w:val="ListParagraph"/>
+        <w:pStyle w:val="Lijstalinea"/>
         <w:numPr>
           <w:ilvl w:val="0"/>
           <w:numId w:val="17"/>
@@ -8553,7 +8817,7 @@
     </w:p>
     <w:p>
       <w:pPr>
-        <w:pStyle w:val="ListParagraph"/>
+        <w:pStyle w:val="Lijstalinea"/>
         <w:numPr>
           <w:ilvl w:val="0"/>
           <w:numId w:val="17"/>
@@ -8583,7 +8847,7 @@
     </w:p>
     <w:p>
       <w:pPr>
-        <w:pStyle w:val="ListParagraph"/>
+        <w:pStyle w:val="Lijstalinea"/>
         <w:numPr>
           <w:ilvl w:val="0"/>
           <w:numId w:val="17"/>
@@ -8613,7 +8877,7 @@
     </w:p>
     <w:p>
       <w:pPr>
-        <w:pStyle w:val="ListParagraph"/>
+        <w:pStyle w:val="Lijstalinea"/>
         <w:numPr>
           <w:ilvl w:val="0"/>
           <w:numId w:val="17"/>
@@ -8639,7 +8903,7 @@
     </w:p>
     <w:p>
       <w:pPr>
-        <w:pStyle w:val="ListParagraph"/>
+        <w:pStyle w:val="Lijstalinea"/>
         <w:numPr>
           <w:ilvl w:val="0"/>
           <w:numId w:val="17"/>
@@ -8732,7 +8996,7 @@
     </w:p>
     <w:p>
       <w:pPr>
-        <w:pStyle w:val="ListParagraph"/>
+        <w:pStyle w:val="Lijstalinea"/>
         <w:numPr>
           <w:ilvl w:val="0"/>
           <w:numId w:val="25"/>
@@ -8758,7 +9022,7 @@
     </w:p>
     <w:p>
       <w:pPr>
-        <w:pStyle w:val="ListParagraph"/>
+        <w:pStyle w:val="Lijstalinea"/>
         <w:numPr>
           <w:ilvl w:val="0"/>
           <w:numId w:val="25"/>
@@ -8771,7 +9035,7 @@
     </w:p>
     <w:p>
       <w:pPr>
-        <w:pStyle w:val="ListParagraph"/>
+        <w:pStyle w:val="Lijstalinea"/>
         <w:numPr>
           <w:ilvl w:val="0"/>
           <w:numId w:val="25"/>
@@ -8801,7 +9065,7 @@
     </w:p>
     <w:p>
       <w:pPr>
-        <w:pStyle w:val="ListParagraph"/>
+        <w:pStyle w:val="Lijstalinea"/>
         <w:numPr>
           <w:ilvl w:val="0"/>
           <w:numId w:val="25"/>
@@ -8830,7 +9094,7 @@
     </w:p>
     <w:p>
       <w:pPr>
-        <w:pStyle w:val="ListParagraph"/>
+        <w:pStyle w:val="Lijstalinea"/>
         <w:numPr>
           <w:ilvl w:val="0"/>
           <w:numId w:val="25"/>
@@ -8856,7 +9120,7 @@
     </w:p>
     <w:p>
       <w:pPr>
-        <w:pStyle w:val="ListParagraph"/>
+        <w:pStyle w:val="Lijstalinea"/>
         <w:numPr>
           <w:ilvl w:val="0"/>
           <w:numId w:val="25"/>
@@ -8899,7 +9163,7 @@
     </w:p>
     <w:p>
       <w:pPr>
-        <w:pStyle w:val="ListParagraph"/>
+        <w:pStyle w:val="Lijstalinea"/>
         <w:numPr>
           <w:ilvl w:val="0"/>
           <w:numId w:val="25"/>
@@ -8924,12 +9188,28 @@
           <w:i/>
           <w:iCs/>
         </w:rPr>
-        <w:t xml:space="preserve">Goed dat je licht enkel kan gebruiken samen met timer, want dan moeten mensen die enkel licht willen gebruiken sws ook met het pauzesysteem werken en worden die ook verplicht om pauzes te nemen.  </w:t>
-      </w:r>
-    </w:p>
-    <w:p>
-      <w:pPr>
-        <w:pStyle w:val="ListParagraph"/>
+        <w:t xml:space="preserve">Goed dat je licht enkel kan gebruiken samen met timer, want dan moeten mensen die enkel licht willen gebruiken </w:t>
+      </w:r>
+      <w:proofErr w:type="spellStart"/>
+      <w:r>
+        <w:rPr>
+          <w:i/>
+          <w:iCs/>
+        </w:rPr>
+        <w:t>sws</w:t>
+      </w:r>
+      <w:proofErr w:type="spellEnd"/>
+      <w:r>
+        <w:rPr>
+          <w:i/>
+          <w:iCs/>
+        </w:rPr>
+        <w:t xml:space="preserve"> ook met het pauzesysteem werken en worden die ook verplicht om pauzes te nemen.  </w:t>
+      </w:r>
+    </w:p>
+    <w:p>
+      <w:pPr>
+        <w:pStyle w:val="Lijstalinea"/>
         <w:numPr>
           <w:ilvl w:val="0"/>
           <w:numId w:val="25"/>
@@ -8966,7 +9246,7 @@
     </w:p>
     <w:p>
       <w:pPr>
-        <w:pStyle w:val="ListParagraph"/>
+        <w:pStyle w:val="Lijstalinea"/>
         <w:numPr>
           <w:ilvl w:val="0"/>
           <w:numId w:val="25"/>
@@ -8979,7 +9259,7 @@
     </w:p>
     <w:p>
       <w:pPr>
-        <w:pStyle w:val="ListParagraph"/>
+        <w:pStyle w:val="Lijstalinea"/>
         <w:numPr>
           <w:ilvl w:val="0"/>
           <w:numId w:val="25"/>
@@ -9042,7 +9322,7 @@
     </w:p>
     <w:p>
       <w:pPr>
-        <w:pStyle w:val="ListParagraph"/>
+        <w:pStyle w:val="Lijstalinea"/>
         <w:numPr>
           <w:ilvl w:val="0"/>
           <w:numId w:val="25"/>
@@ -9120,7 +9400,7 @@
     </w:p>
     <w:p>
       <w:pPr>
-        <w:pStyle w:val="ListParagraph"/>
+        <w:pStyle w:val="Lijstalinea"/>
         <w:numPr>
           <w:ilvl w:val="0"/>
           <w:numId w:val="15"/>
@@ -9146,7 +9426,7 @@
     </w:p>
     <w:p>
       <w:pPr>
-        <w:pStyle w:val="ListParagraph"/>
+        <w:pStyle w:val="Lijstalinea"/>
         <w:numPr>
           <w:ilvl w:val="0"/>
           <w:numId w:val="15"/>
@@ -9197,7 +9477,7 @@
     </w:p>
     <w:p>
       <w:pPr>
-        <w:pStyle w:val="ListParagraph"/>
+        <w:pStyle w:val="Lijstalinea"/>
         <w:numPr>
           <w:ilvl w:val="0"/>
           <w:numId w:val="15"/>
@@ -9227,7 +9507,7 @@
     </w:p>
     <w:p>
       <w:pPr>
-        <w:pStyle w:val="ListParagraph"/>
+        <w:pStyle w:val="Lijstalinea"/>
         <w:numPr>
           <w:ilvl w:val="0"/>
           <w:numId w:val="15"/>
@@ -9253,7 +9533,7 @@
     </w:p>
     <w:p>
       <w:pPr>
-        <w:pStyle w:val="ListParagraph"/>
+        <w:pStyle w:val="Lijstalinea"/>
         <w:numPr>
           <w:ilvl w:val="0"/>
           <w:numId w:val="15"/>
@@ -9307,7 +9587,7 @@
     </w:p>
     <w:p>
       <w:pPr>
-        <w:pStyle w:val="ListParagraph"/>
+        <w:pStyle w:val="Lijstalinea"/>
         <w:numPr>
           <w:ilvl w:val="0"/>
           <w:numId w:val="15"/>
@@ -9381,7 +9661,7 @@
     </w:p>
     <w:p>
       <w:pPr>
-        <w:pStyle w:val="Heading4"/>
+        <w:pStyle w:val="Kop4"/>
         <w:spacing w:after="160" w:line="257" w:lineRule="auto"/>
         <w:ind w:left="0"/>
         <w:rPr>
@@ -9391,8 +9671,13 @@
         </w:rPr>
       </w:pPr>
       <w:r>
-        <w:t>Jeroen Dekeyser</w:t>
-      </w:r>
+        <w:t xml:space="preserve">Jeroen </w:t>
+      </w:r>
+      <w:proofErr w:type="spellStart"/>
+      <w:r>
+        <w:t>Dekeyser</w:t>
+      </w:r>
+      <w:proofErr w:type="spellEnd"/>
       <w:r>
         <w:rPr>
           <w:rFonts w:ascii="UGent Panno Text Medium" w:hAnsi="UGent Panno Text Medium"/>
@@ -9422,7 +9707,7 @@
     </w:p>
     <w:p>
       <w:pPr>
-        <w:pStyle w:val="ListParagraph"/>
+        <w:pStyle w:val="Lijstalinea"/>
         <w:numPr>
           <w:ilvl w:val="0"/>
           <w:numId w:val="17"/>
@@ -9456,7 +9741,7 @@
     </w:p>
     <w:p>
       <w:pPr>
-        <w:pStyle w:val="ListParagraph"/>
+        <w:pStyle w:val="Lijstalinea"/>
         <w:numPr>
           <w:ilvl w:val="0"/>
           <w:numId w:val="17"/>
@@ -9486,7 +9771,7 @@
     </w:p>
     <w:p>
       <w:pPr>
-        <w:pStyle w:val="ListParagraph"/>
+        <w:pStyle w:val="Lijstalinea"/>
         <w:numPr>
           <w:ilvl w:val="0"/>
           <w:numId w:val="17"/>
@@ -9516,7 +9801,7 @@
     </w:p>
     <w:p>
       <w:pPr>
-        <w:pStyle w:val="ListParagraph"/>
+        <w:pStyle w:val="Lijstalinea"/>
         <w:numPr>
           <w:ilvl w:val="0"/>
           <w:numId w:val="17"/>
@@ -9542,7 +9827,7 @@
     </w:p>
     <w:p>
       <w:pPr>
-        <w:pStyle w:val="ListParagraph"/>
+        <w:pStyle w:val="Lijstalinea"/>
         <w:numPr>
           <w:ilvl w:val="0"/>
           <w:numId w:val="17"/>
@@ -9631,7 +9916,7 @@
     </w:p>
     <w:p>
       <w:pPr>
-        <w:pStyle w:val="ListParagraph"/>
+        <w:pStyle w:val="Lijstalinea"/>
         <w:numPr>
           <w:ilvl w:val="0"/>
           <w:numId w:val="25"/>
@@ -9657,7 +9942,7 @@
     </w:p>
     <w:p>
       <w:pPr>
-        <w:pStyle w:val="ListParagraph"/>
+        <w:pStyle w:val="Lijstalinea"/>
         <w:numPr>
           <w:ilvl w:val="0"/>
           <w:numId w:val="25"/>
@@ -9670,7 +9955,7 @@
     </w:p>
     <w:p>
       <w:pPr>
-        <w:pStyle w:val="ListParagraph"/>
+        <w:pStyle w:val="Lijstalinea"/>
         <w:numPr>
           <w:ilvl w:val="0"/>
           <w:numId w:val="25"/>
@@ -9700,7 +9985,7 @@
     </w:p>
     <w:p>
       <w:pPr>
-        <w:pStyle w:val="ListParagraph"/>
+        <w:pStyle w:val="Lijstalinea"/>
         <w:numPr>
           <w:ilvl w:val="0"/>
           <w:numId w:val="25"/>
@@ -9729,7 +10014,7 @@
     </w:p>
     <w:p>
       <w:pPr>
-        <w:pStyle w:val="ListParagraph"/>
+        <w:pStyle w:val="Lijstalinea"/>
         <w:numPr>
           <w:ilvl w:val="0"/>
           <w:numId w:val="25"/>
@@ -9755,7 +10040,7 @@
     </w:p>
     <w:p>
       <w:pPr>
-        <w:pStyle w:val="ListParagraph"/>
+        <w:pStyle w:val="Lijstalinea"/>
         <w:numPr>
           <w:ilvl w:val="0"/>
           <w:numId w:val="25"/>
@@ -9798,7 +10083,7 @@
     </w:p>
     <w:p>
       <w:pPr>
-        <w:pStyle w:val="ListParagraph"/>
+        <w:pStyle w:val="Lijstalinea"/>
         <w:numPr>
           <w:ilvl w:val="0"/>
           <w:numId w:val="25"/>
@@ -9824,7 +10109,7 @@
     </w:p>
     <w:p>
       <w:pPr>
-        <w:pStyle w:val="ListParagraph"/>
+        <w:pStyle w:val="Lijstalinea"/>
         <w:numPr>
           <w:ilvl w:val="0"/>
           <w:numId w:val="25"/>
@@ -9861,7 +10146,7 @@
     </w:p>
     <w:p>
       <w:pPr>
-        <w:pStyle w:val="ListParagraph"/>
+        <w:pStyle w:val="Lijstalinea"/>
         <w:numPr>
           <w:ilvl w:val="0"/>
           <w:numId w:val="25"/>
@@ -9874,7 +10159,7 @@
     </w:p>
     <w:p>
       <w:pPr>
-        <w:pStyle w:val="ListParagraph"/>
+        <w:pStyle w:val="Lijstalinea"/>
         <w:numPr>
           <w:ilvl w:val="0"/>
           <w:numId w:val="25"/>
@@ -9947,14 +10232,46 @@
           <w:i/>
           <w:iCs/>
         </w:rPr>
-        <w:t>Hij drukt op de pauze-knop om te “snoozen”, maar er gebeurt niets; hij v</w:t>
-      </w:r>
-      <w:r>
-        <w:rPr>
-          <w:i/>
-          <w:iCs/>
-        </w:rPr>
-        <w:t>indt het wel vervelend als het licht urenlang zou pinken, dit zou na een tijdje vanzelf moeten uitgaan of je zou het zelf moeten kunnen “snoozen”</w:t>
+        <w:t>Hij drukt op de pauze-knop om te “</w:t>
+      </w:r>
+      <w:proofErr w:type="spellStart"/>
+      <w:r>
+        <w:rPr>
+          <w:i/>
+          <w:iCs/>
+        </w:rPr>
+        <w:t>snoozen</w:t>
+      </w:r>
+      <w:proofErr w:type="spellEnd"/>
+      <w:r>
+        <w:rPr>
+          <w:i/>
+          <w:iCs/>
+        </w:rPr>
+        <w:t>”, maar er gebeurt niets; hij v</w:t>
+      </w:r>
+      <w:r>
+        <w:rPr>
+          <w:i/>
+          <w:iCs/>
+        </w:rPr>
+        <w:t>indt het wel vervelend als het licht urenlang zou pinken, dit zou na een tijdje vanzelf moeten uitgaan of je zou het zelf moeten kunnen “</w:t>
+      </w:r>
+      <w:proofErr w:type="spellStart"/>
+      <w:r>
+        <w:rPr>
+          <w:i/>
+          <w:iCs/>
+        </w:rPr>
+        <w:t>snoozen</w:t>
+      </w:r>
+      <w:proofErr w:type="spellEnd"/>
+      <w:r>
+        <w:rPr>
+          <w:i/>
+          <w:iCs/>
+        </w:rPr>
+        <w:t>”</w:t>
       </w:r>
     </w:p>
     <w:p>
@@ -9975,7 +10292,7 @@
     </w:p>
     <w:p>
       <w:pPr>
-        <w:pStyle w:val="ListParagraph"/>
+        <w:pStyle w:val="Lijstalinea"/>
         <w:numPr>
           <w:ilvl w:val="0"/>
           <w:numId w:val="25"/>
@@ -10046,7 +10363,7 @@
     </w:p>
     <w:p>
       <w:pPr>
-        <w:pStyle w:val="ListParagraph"/>
+        <w:pStyle w:val="Lijstalinea"/>
         <w:numPr>
           <w:ilvl w:val="0"/>
           <w:numId w:val="15"/>
@@ -10072,7 +10389,7 @@
     </w:p>
     <w:p>
       <w:pPr>
-        <w:pStyle w:val="ListParagraph"/>
+        <w:pStyle w:val="Lijstalinea"/>
         <w:numPr>
           <w:ilvl w:val="0"/>
           <w:numId w:val="15"/>
@@ -10098,7 +10415,7 @@
     </w:p>
     <w:p>
       <w:pPr>
-        <w:pStyle w:val="ListParagraph"/>
+        <w:pStyle w:val="Lijstalinea"/>
         <w:numPr>
           <w:ilvl w:val="0"/>
           <w:numId w:val="15"/>
@@ -10130,12 +10447,28 @@
           <w:i/>
           <w:iCs/>
         </w:rPr>
-        <w:t>“snoozen” of zou na 1-2 minuten het pinken vanzelf moeten uitgaan</w:t>
-      </w:r>
-    </w:p>
-    <w:p>
-      <w:pPr>
-        <w:pStyle w:val="ListParagraph"/>
+        <w:t>“</w:t>
+      </w:r>
+      <w:proofErr w:type="spellStart"/>
+      <w:r>
+        <w:rPr>
+          <w:i/>
+          <w:iCs/>
+        </w:rPr>
+        <w:t>snoozen</w:t>
+      </w:r>
+      <w:proofErr w:type="spellEnd"/>
+      <w:r>
+        <w:rPr>
+          <w:i/>
+          <w:iCs/>
+        </w:rPr>
+        <w:t>” of zou na 1-2 minuten het pinken vanzelf moeten uitgaan</w:t>
+      </w:r>
+    </w:p>
+    <w:p>
+      <w:pPr>
+        <w:pStyle w:val="Lijstalinea"/>
         <w:numPr>
           <w:ilvl w:val="0"/>
           <w:numId w:val="15"/>
@@ -10172,7 +10505,7 @@
     </w:p>
     <w:p>
       <w:pPr>
-        <w:pStyle w:val="ListParagraph"/>
+        <w:pStyle w:val="Lijstalinea"/>
         <w:numPr>
           <w:ilvl w:val="0"/>
           <w:numId w:val="15"/>
@@ -10209,7 +10542,7 @@
     </w:p>
     <w:p>
       <w:pPr>
-        <w:pStyle w:val="ListParagraph"/>
+        <w:pStyle w:val="Lijstalinea"/>
         <w:numPr>
           <w:ilvl w:val="0"/>
           <w:numId w:val="15"/>
@@ -10230,7 +10563,23 @@
           <w:i/>
           <w:iCs/>
         </w:rPr>
-        <w:t>Is een leuke functie, want op zich interageer je maar een aantal keren met het product doorheen de dag, dus kan je het in de resterende tijd maar best voor iets anders benutten</w:t>
+        <w:t xml:space="preserve">Is een leuke functie, want op zich </w:t>
+      </w:r>
+      <w:proofErr w:type="spellStart"/>
+      <w:r>
+        <w:rPr>
+          <w:i/>
+          <w:iCs/>
+        </w:rPr>
+        <w:t>interageer</w:t>
+      </w:r>
+      <w:proofErr w:type="spellEnd"/>
+      <w:r>
+        <w:rPr>
+          <w:i/>
+          <w:iCs/>
+        </w:rPr>
+        <w:t xml:space="preserve"> je maar een aantal keren met het product doorheen de dag, dus kan je het in de resterende tijd maar best voor iets anders benutten</w:t>
       </w:r>
     </w:p>
     <w:p>
@@ -10266,7 +10615,7 @@
     </w:p>
     <w:p>
       <w:pPr>
-        <w:pStyle w:val="Heading3"/>
+        <w:pStyle w:val="Kop3"/>
         <w:spacing w:before="0" w:after="160" w:line="257" w:lineRule="auto"/>
         <w:ind w:left="0"/>
         <w:rPr>
@@ -10336,7 +10685,7 @@
 <w:ftr xmlns:wpc="http://schemas.microsoft.com/office/word/2010/wordprocessingCanvas" xmlns:cx="http://schemas.microsoft.com/office/drawing/2014/chartex" xmlns:cx1="http://schemas.microsoft.com/office/drawing/2015/9/8/chartex" xmlns:cx2="http://schemas.microsoft.com/office/drawing/2015/10/21/chartex" xmlns:cx3="http://schemas.microsoft.com/office/drawing/2016/5/9/chartex" xmlns:cx4="http://schemas.microsoft.com/office/drawing/2016/5/10/chartex" xmlns:cx5="http://schemas.microsoft.com/office/drawing/2016/5/11/chartex" xmlns:cx6="http://schemas.microsoft.com/office/drawing/2016/5/12/chartex" xmlns:cx7="http://schemas.microsoft.com/office/drawing/2016/5/13/chartex" xmlns:cx8="http://schemas.microsoft.com/office/drawing/2016/5/14/chartex" xmlns:mc="http://schemas.openxmlformats.org/markup-compatibility/2006" xmlns:aink="http://schemas.microsoft.com/office/drawing/2016/ink" xmlns:am3d="http://schemas.microsoft.com/office/drawing/2017/model3d" xmlns:o="urn:schemas-microsoft-com:office:office" xmlns:oel="http://schemas.microsoft.com/office/2019/extlst" xmlns:r="http://schemas.openxmlformats.org/officeDocument/2006/relationships" xmlns:m="http://schemas.openxmlformats.org/officeDocument/2006/math" xmlns:v="urn:schemas-microsoft-com:vml" xmlns:wp14="http://schemas.microsoft.com/office/word/2010/wordprocessingDrawing" xmlns:wp="http://schemas.openxmlformats.org/drawingml/2006/wordprocessingDrawing" xmlns:w10="urn:schemas-microsoft-com:office:word" xmlns:w="http://schemas.openxmlformats.org/wordprocessingml/2006/main" xmlns:w14="http://schemas.microsoft.com/office/word/2010/wordml" xmlns:w15="http://schemas.microsoft.com/office/word/2012/wordml" xmlns:w16cex="http://schemas.microsoft.com/office/word/2018/wordml/cex" xmlns:w16cid="http://schemas.microsoft.com/office/word/2016/wordml/cid" xmlns:w16="http://schemas.microsoft.com/office/word/2018/wordml" xmlns:w16du="http://schemas.microsoft.com/office/word/2023/wordml/word16du" xmlns:w16sdtdh="http://schemas.microsoft.com/office/word/2020/wordml/sdtdatahash" xmlns:w16sdtfl="http://schemas.microsoft.com/office/word/2024/wordml/sdtformatlock" xmlns:w16se="http://schemas.microsoft.com/office/word/2015/wordml/symex" xmlns:wpg="http://schemas.microsoft.com/office/word/2010/wordprocessingGroup" xmlns:wpi="http://schemas.microsoft.com/office/word/2010/wordprocessingInk" xmlns:wne="http://schemas.microsoft.com/office/word/2006/wordml" xmlns:wps="http://schemas.microsoft.com/office/word/2010/wordprocessingShape" mc:Ignorable="w14 w15 w16se w16cid w16 w16cex w16sdtdh w16sdtfl w16du wp14">
   <w:p>
     <w:pPr>
-      <w:pStyle w:val="Footer"/>
+      <w:pStyle w:val="Voettekst"/>
     </w:pPr>
     <w:r>
       <w:rPr>
@@ -13993,7 +14342,7 @@
     <w:lsdException w:name="Unresolved Mention" w:semiHidden="1" w:unhideWhenUsed="1"/>
     <w:lsdException w:name="Smart Link" w:semiHidden="1" w:unhideWhenUsed="1"/>
   </w:latentStyles>
-  <w:style w:type="paragraph" w:default="1" w:styleId="Normal">
+  <w:style w:type="paragraph" w:default="1" w:styleId="Standaard">
     <w:name w:val="Normal"/>
     <w:qFormat/>
     <w:rsid w:val="00FF6C87"/>
@@ -14001,10 +14350,10 @@
       <w:lang w:val="nl-BE"/>
     </w:rPr>
   </w:style>
-  <w:style w:type="paragraph" w:styleId="Heading1">
+  <w:style w:type="paragraph" w:styleId="Kop1">
     <w:name w:val="heading 1"/>
-    <w:basedOn w:val="Normal"/>
-    <w:next w:val="Normal"/>
+    <w:basedOn w:val="Standaard"/>
+    <w:next w:val="Standaard"/>
     <w:uiPriority w:val="9"/>
     <w:qFormat/>
     <w:pPr>
@@ -14020,11 +14369,11 @@
       <w:color w:val="007EC5"/>
     </w:rPr>
   </w:style>
-  <w:style w:type="paragraph" w:styleId="Heading2">
+  <w:style w:type="paragraph" w:styleId="Kop2">
     <w:name w:val="heading 2"/>
-    <w:basedOn w:val="Normal"/>
-    <w:next w:val="Normal"/>
-    <w:link w:val="Heading2Char"/>
+    <w:basedOn w:val="Standaard"/>
+    <w:next w:val="Standaard"/>
+    <w:link w:val="Kop2Char"/>
     <w:uiPriority w:val="9"/>
     <w:unhideWhenUsed/>
     <w:qFormat/>
@@ -14041,11 +14390,11 @@
       <w:color w:val="434343"/>
     </w:rPr>
   </w:style>
-  <w:style w:type="paragraph" w:styleId="Heading3">
+  <w:style w:type="paragraph" w:styleId="Kop3">
     <w:name w:val="heading 3"/>
-    <w:basedOn w:val="Normal"/>
-    <w:next w:val="Normal"/>
-    <w:link w:val="Heading3Char"/>
+    <w:basedOn w:val="Standaard"/>
+    <w:next w:val="Standaard"/>
+    <w:link w:val="Kop3Char"/>
     <w:uiPriority w:val="9"/>
     <w:unhideWhenUsed/>
     <w:qFormat/>
@@ -14061,10 +14410,10 @@
       <w:szCs w:val="28"/>
     </w:rPr>
   </w:style>
-  <w:style w:type="paragraph" w:styleId="Heading4">
+  <w:style w:type="paragraph" w:styleId="Kop4">
     <w:name w:val="heading 4"/>
-    <w:basedOn w:val="Normal"/>
-    <w:next w:val="Normal"/>
+    <w:basedOn w:val="Standaard"/>
+    <w:next w:val="Standaard"/>
     <w:uiPriority w:val="9"/>
     <w:unhideWhenUsed/>
     <w:qFormat/>
@@ -14080,10 +14429,10 @@
       <w:szCs w:val="24"/>
     </w:rPr>
   </w:style>
-  <w:style w:type="paragraph" w:styleId="Heading5">
+  <w:style w:type="paragraph" w:styleId="Kop5">
     <w:name w:val="heading 5"/>
-    <w:basedOn w:val="Normal"/>
-    <w:next w:val="Normal"/>
+    <w:basedOn w:val="Standaard"/>
+    <w:next w:val="Standaard"/>
     <w:uiPriority w:val="9"/>
     <w:semiHidden/>
     <w:unhideWhenUsed/>
@@ -14098,10 +14447,10 @@
       <w:color w:val="666666"/>
     </w:rPr>
   </w:style>
-  <w:style w:type="paragraph" w:styleId="Heading6">
+  <w:style w:type="paragraph" w:styleId="Kop6">
     <w:name w:val="heading 6"/>
-    <w:basedOn w:val="Normal"/>
-    <w:next w:val="Normal"/>
+    <w:basedOn w:val="Standaard"/>
+    <w:next w:val="Standaard"/>
     <w:uiPriority w:val="9"/>
     <w:semiHidden/>
     <w:unhideWhenUsed/>
@@ -14117,13 +14466,13 @@
       <w:color w:val="666666"/>
     </w:rPr>
   </w:style>
-  <w:style w:type="character" w:default="1" w:styleId="DefaultParagraphFont">
+  <w:style w:type="character" w:default="1" w:styleId="Standaardalinea-lettertype">
     <w:name w:val="Default Paragraph Font"/>
     <w:uiPriority w:val="1"/>
     <w:semiHidden/>
     <w:unhideWhenUsed/>
   </w:style>
-  <w:style w:type="table" w:default="1" w:styleId="TableNormal">
+  <w:style w:type="table" w:default="1" w:styleId="Standaardtabel">
     <w:name w:val="Normal Table"/>
     <w:uiPriority w:val="99"/>
     <w:semiHidden/>
@@ -14138,16 +14487,16 @@
       </w:tblCellMar>
     </w:tblPr>
   </w:style>
-  <w:style w:type="numbering" w:default="1" w:styleId="NoList">
+  <w:style w:type="numbering" w:default="1" w:styleId="Geenlijst">
     <w:name w:val="No List"/>
     <w:uiPriority w:val="99"/>
     <w:semiHidden/>
     <w:unhideWhenUsed/>
   </w:style>
-  <w:style w:type="paragraph" w:styleId="Title">
+  <w:style w:type="paragraph" w:styleId="Titel">
     <w:name w:val="Title"/>
-    <w:basedOn w:val="Normal"/>
-    <w:next w:val="Normal"/>
+    <w:basedOn w:val="Standaard"/>
+    <w:next w:val="Standaard"/>
     <w:uiPriority w:val="10"/>
     <w:qFormat/>
     <w:pPr>
@@ -14164,10 +14513,10 @@
       <w:szCs w:val="52"/>
     </w:rPr>
   </w:style>
-  <w:style w:type="paragraph" w:styleId="Subtitle">
+  <w:style w:type="paragraph" w:styleId="Ondertitel">
     <w:name w:val="Subtitle"/>
-    <w:basedOn w:val="Normal"/>
-    <w:next w:val="Normal"/>
+    <w:basedOn w:val="Standaard"/>
+    <w:next w:val="Standaard"/>
     <w:uiPriority w:val="11"/>
     <w:qFormat/>
     <w:pPr>
@@ -14182,7 +14531,7 @@
     </w:rPr>
   </w:style>
   <w:style w:type="table" w:customStyle="1" w:styleId="a">
-    <w:basedOn w:val="TableNormal"/>
+    <w:basedOn w:val="Standaardtabel"/>
     <w:tblPr>
       <w:tblStyleRowBandSize w:val="1"/>
       <w:tblStyleColBandSize w:val="1"/>
@@ -14195,7 +14544,7 @@
     </w:tblPr>
   </w:style>
   <w:style w:type="table" w:customStyle="1" w:styleId="a0">
-    <w:basedOn w:val="TableNormal"/>
+    <w:basedOn w:val="Standaardtabel"/>
     <w:tblPr>
       <w:tblStyleRowBandSize w:val="1"/>
       <w:tblStyleColBandSize w:val="1"/>
@@ -14209,7 +14558,7 @@
   </w:style>
   <w:style w:type="character" w:styleId="Hyperlink">
     <w:name w:val="Hyperlink"/>
-    <w:basedOn w:val="DefaultParagraphFont"/>
+    <w:basedOn w:val="Standaardalinea-lettertype"/>
     <w:uiPriority w:val="99"/>
     <w:unhideWhenUsed/>
     <w:rsid w:val="00A74F4B"/>
@@ -14218,9 +14567,9 @@
       <w:u w:val="single"/>
     </w:rPr>
   </w:style>
-  <w:style w:type="character" w:styleId="UnresolvedMention">
+  <w:style w:type="character" w:styleId="Onopgelostemelding">
     <w:name w:val="Unresolved Mention"/>
-    <w:basedOn w:val="DefaultParagraphFont"/>
+    <w:basedOn w:val="Standaardalinea-lettertype"/>
     <w:uiPriority w:val="99"/>
     <w:semiHidden/>
     <w:unhideWhenUsed/>
@@ -14230,9 +14579,9 @@
       <w:shd w:val="clear" w:color="auto" w:fill="E1DFDD"/>
     </w:rPr>
   </w:style>
-  <w:style w:type="paragraph" w:styleId="ListParagraph">
+  <w:style w:type="paragraph" w:styleId="Lijstalinea">
     <w:name w:val="List Paragraph"/>
-    <w:basedOn w:val="Normal"/>
+    <w:basedOn w:val="Standaard"/>
     <w:uiPriority w:val="34"/>
     <w:qFormat/>
     <w:rsid w:val="009B7411"/>
@@ -14241,9 +14590,9 @@
       <w:contextualSpacing/>
     </w:pPr>
   </w:style>
-  <w:style w:type="table" w:styleId="TableGrid">
+  <w:style w:type="table" w:styleId="Tabelraster">
     <w:name w:val="Table Grid"/>
-    <w:basedOn w:val="TableNormal"/>
+    <w:basedOn w:val="Standaardtabel"/>
     <w:uiPriority w:val="39"/>
     <w:rsid w:val="002F71E2"/>
     <w:pPr>
@@ -14260,10 +14609,10 @@
       </w:tblBorders>
     </w:tblPr>
   </w:style>
-  <w:style w:type="paragraph" w:styleId="Header">
+  <w:style w:type="paragraph" w:styleId="Koptekst">
     <w:name w:val="header"/>
-    <w:basedOn w:val="Normal"/>
-    <w:link w:val="HeaderChar"/>
+    <w:basedOn w:val="Standaard"/>
+    <w:link w:val="KoptekstChar"/>
     <w:uiPriority w:val="99"/>
     <w:unhideWhenUsed/>
     <w:rsid w:val="0012473D"/>
@@ -14275,17 +14624,17 @@
       <w:spacing w:line="240" w:lineRule="auto"/>
     </w:pPr>
   </w:style>
-  <w:style w:type="character" w:customStyle="1" w:styleId="HeaderChar">
-    <w:name w:val="Header Char"/>
-    <w:basedOn w:val="DefaultParagraphFont"/>
-    <w:link w:val="Header"/>
+  <w:style w:type="character" w:customStyle="1" w:styleId="KoptekstChar">
+    <w:name w:val="Koptekst Char"/>
+    <w:basedOn w:val="Standaardalinea-lettertype"/>
+    <w:link w:val="Koptekst"/>
     <w:uiPriority w:val="99"/>
     <w:rsid w:val="0012473D"/>
   </w:style>
-  <w:style w:type="paragraph" w:styleId="Footer">
+  <w:style w:type="paragraph" w:styleId="Voettekst">
     <w:name w:val="footer"/>
-    <w:basedOn w:val="Normal"/>
-    <w:link w:val="FooterChar"/>
+    <w:basedOn w:val="Standaard"/>
+    <w:link w:val="VoettekstChar"/>
     <w:uiPriority w:val="99"/>
     <w:unhideWhenUsed/>
     <w:rsid w:val="0012473D"/>
@@ -14297,17 +14646,17 @@
       <w:spacing w:line="240" w:lineRule="auto"/>
     </w:pPr>
   </w:style>
-  <w:style w:type="character" w:customStyle="1" w:styleId="FooterChar">
-    <w:name w:val="Footer Char"/>
-    <w:basedOn w:val="DefaultParagraphFont"/>
-    <w:link w:val="Footer"/>
+  <w:style w:type="character" w:customStyle="1" w:styleId="VoettekstChar">
+    <w:name w:val="Voettekst Char"/>
+    <w:basedOn w:val="Standaardalinea-lettertype"/>
+    <w:link w:val="Voettekst"/>
     <w:uiPriority w:val="99"/>
     <w:rsid w:val="0012473D"/>
   </w:style>
-  <w:style w:type="character" w:customStyle="1" w:styleId="Heading3Char">
-    <w:name w:val="Heading 3 Char"/>
-    <w:basedOn w:val="DefaultParagraphFont"/>
-    <w:link w:val="Heading3"/>
+  <w:style w:type="character" w:customStyle="1" w:styleId="Kop3Char">
+    <w:name w:val="Kop 3 Char"/>
+    <w:basedOn w:val="Standaardalinea-lettertype"/>
+    <w:link w:val="Kop3"/>
     <w:uiPriority w:val="9"/>
     <w:rsid w:val="00FA5E53"/>
     <w:rPr>
@@ -14316,10 +14665,10 @@
       <w:szCs w:val="28"/>
     </w:rPr>
   </w:style>
-  <w:style w:type="character" w:customStyle="1" w:styleId="Heading2Char">
-    <w:name w:val="Heading 2 Char"/>
-    <w:basedOn w:val="DefaultParagraphFont"/>
-    <w:link w:val="Heading2"/>
+  <w:style w:type="character" w:customStyle="1" w:styleId="Kop2Char">
+    <w:name w:val="Kop 2 Char"/>
+    <w:basedOn w:val="Standaardalinea-lettertype"/>
+    <w:link w:val="Kop2"/>
     <w:uiPriority w:val="9"/>
     <w:rsid w:val="00027EDB"/>
     <w:rPr>
@@ -14328,9 +14677,9 @@
       <w:color w:val="434343"/>
     </w:rPr>
   </w:style>
-  <w:style w:type="character" w:styleId="FollowedHyperlink">
+  <w:style w:type="character" w:styleId="GevolgdeHyperlink">
     <w:name w:val="FollowedHyperlink"/>
-    <w:basedOn w:val="DefaultParagraphFont"/>
+    <w:basedOn w:val="Standaardalinea-lettertype"/>
     <w:uiPriority w:val="99"/>
     <w:semiHidden/>
     <w:unhideWhenUsed/>
